--- a/documents/ProbAlg_Projekt_alapito_dokumentum_(PAD).docx
+++ b/documents/ProbAlg_Projekt_alapito_dokumentum_(PAD).docx
@@ -230,7 +230,21 @@
           <w:lang w:val="hu-HU"/>
         </w:rPr>
         <w:tab/>
-        <w:t xml:space="preserve">2025.03.11 </w:t>
+        <w:t>2025.03.1</w:t>
+      </w:r>
+      <w:r>
+        <w:rPr>
+          <w:rFonts w:ascii="Verdana" w:hAnsi="Verdana"/>
+          <w:lang w:val="hu-HU"/>
+        </w:rPr>
+        <w:t>5</w:t>
+      </w:r>
+      <w:r>
+        <w:rPr>
+          <w:rFonts w:ascii="Verdana" w:hAnsi="Verdana"/>
+          <w:lang w:val="hu-HU"/>
+        </w:rPr>
+        <w:t xml:space="preserve"> </w:t>
       </w:r>
     </w:p>
     <w:p>
@@ -525,7 +539,14 @@
                 <w:rFonts w:ascii="Verdana" w:hAnsi="Verdana"/>
                 <w:lang w:val="hu-HU"/>
               </w:rPr>
-              <w:t>2025.03.11</w:t>
+              <w:t>2025.03.1</w:t>
+            </w:r>
+            <w:r>
+              <w:rPr>
+                <w:rFonts w:ascii="Verdana" w:hAnsi="Verdana"/>
+                <w:lang w:val="hu-HU"/>
+              </w:rPr>
+              <w:t>5</w:t>
             </w:r>
           </w:p>
         </w:tc>
@@ -611,7 +632,14 @@
                 <w:rFonts w:ascii="Verdana" w:hAnsi="Verdana"/>
                 <w:lang w:val="hu-HU"/>
               </w:rPr>
-              <w:t>2025.03.11</w:t>
+              <w:t>2025.03.1</w:t>
+            </w:r>
+            <w:r>
+              <w:rPr>
+                <w:rFonts w:ascii="Verdana" w:hAnsi="Verdana"/>
+                <w:lang w:val="hu-HU"/>
+              </w:rPr>
+              <w:t>6</w:t>
             </w:r>
           </w:p>
         </w:tc>
@@ -697,7 +725,14 @@
                 <w:rFonts w:ascii="Verdana" w:hAnsi="Verdana"/>
                 <w:lang w:val="hu-HU"/>
               </w:rPr>
-              <w:t>2025.03.11</w:t>
+              <w:t>2025.03.</w:t>
+            </w:r>
+            <w:r>
+              <w:rPr>
+                <w:rFonts w:ascii="Verdana" w:hAnsi="Verdana"/>
+                <w:lang w:val="hu-HU"/>
+              </w:rPr>
+              <w:t>22</w:t>
             </w:r>
           </w:p>
         </w:tc>
@@ -783,7 +818,14 @@
                 <w:rFonts w:ascii="Verdana" w:hAnsi="Verdana"/>
                 <w:lang w:val="hu-HU"/>
               </w:rPr>
-              <w:t>2025.03.11</w:t>
+              <w:t>2025.03.</w:t>
+            </w:r>
+            <w:r>
+              <w:rPr>
+                <w:rFonts w:ascii="Verdana" w:hAnsi="Verdana"/>
+                <w:lang w:val="hu-HU"/>
+              </w:rPr>
+              <w:t>26</w:t>
             </w:r>
           </w:p>
         </w:tc>
@@ -991,7 +1033,7 @@
             </w:rPr>
             <w:fldChar w:fldCharType="separate"/>
           </w:r>
-          <w:hyperlink w:anchor="_Toc192608103" w:history="1">
+          <w:hyperlink w:anchor="_Toc194339258" w:history="1">
             <w:r>
               <w:rPr>
                 <w:rStyle w:val="Hiperhivatkozs"/>
@@ -1039,7 +1081,7 @@
                 <w:noProof/>
                 <w:webHidden/>
               </w:rPr>
-              <w:instrText xml:space="preserve"> PAGEREF _Toc192608103 \h </w:instrText>
+              <w:instrText xml:space="preserve"> PAGEREF _Toc194339258 \h </w:instrText>
             </w:r>
             <w:r>
               <w:rPr>
@@ -1085,7 +1127,7 @@
               <w:lang w:val="hu-HU" w:eastAsia="hu-HU"/>
             </w:rPr>
           </w:pPr>
-          <w:hyperlink w:anchor="_Toc192608104" w:history="1">
+          <w:hyperlink w:anchor="_Toc194339259" w:history="1">
             <w:r>
               <w:rPr>
                 <w:rStyle w:val="Hiperhivatkozs"/>
@@ -1133,7 +1175,7 @@
                 <w:noProof/>
                 <w:webHidden/>
               </w:rPr>
-              <w:instrText xml:space="preserve"> PAGEREF _Toc192608104 \h </w:instrText>
+              <w:instrText xml:space="preserve"> PAGEREF _Toc194339259 \h </w:instrText>
             </w:r>
             <w:r>
               <w:rPr>
@@ -1179,7 +1221,7 @@
               <w:lang w:val="hu-HU" w:eastAsia="hu-HU"/>
             </w:rPr>
           </w:pPr>
-          <w:hyperlink w:anchor="_Toc192608105" w:history="1">
+          <w:hyperlink w:anchor="_Toc194339260" w:history="1">
             <w:r>
               <w:rPr>
                 <w:rStyle w:val="Hiperhivatkozs"/>
@@ -1227,7 +1269,7 @@
                 <w:noProof/>
                 <w:webHidden/>
               </w:rPr>
-              <w:instrText xml:space="preserve"> PAGEREF _Toc192608105 \h </w:instrText>
+              <w:instrText xml:space="preserve"> PAGEREF _Toc194339260 \h </w:instrText>
             </w:r>
             <w:r>
               <w:rPr>
@@ -1273,7 +1315,7 @@
               <w:lang w:val="hu-HU" w:eastAsia="hu-HU"/>
             </w:rPr>
           </w:pPr>
-          <w:hyperlink w:anchor="_Toc192608106" w:history="1">
+          <w:hyperlink w:anchor="_Toc194339261" w:history="1">
             <w:r>
               <w:rPr>
                 <w:rStyle w:val="Hiperhivatkozs"/>
@@ -1321,7 +1363,7 @@
                 <w:noProof/>
                 <w:webHidden/>
               </w:rPr>
-              <w:instrText xml:space="preserve"> PAGEREF _Toc192608106 \h </w:instrText>
+              <w:instrText xml:space="preserve"> PAGEREF _Toc194339261 \h </w:instrText>
             </w:r>
             <w:r>
               <w:rPr>
@@ -1367,7 +1409,7 @@
               <w:lang w:val="hu-HU" w:eastAsia="hu-HU"/>
             </w:rPr>
           </w:pPr>
-          <w:hyperlink w:anchor="_Toc192608107" w:history="1">
+          <w:hyperlink w:anchor="_Toc194339262" w:history="1">
             <w:r>
               <w:rPr>
                 <w:rStyle w:val="Hiperhivatkozs"/>
@@ -1415,7 +1457,7 @@
                 <w:noProof/>
                 <w:webHidden/>
               </w:rPr>
-              <w:instrText xml:space="preserve"> PAGEREF _Toc192608107 \h </w:instrText>
+              <w:instrText xml:space="preserve"> PAGEREF _Toc194339262 \h </w:instrText>
             </w:r>
             <w:r>
               <w:rPr>
@@ -1461,7 +1503,7 @@
               <w:lang w:val="hu-HU" w:eastAsia="hu-HU"/>
             </w:rPr>
           </w:pPr>
-          <w:hyperlink w:anchor="_Toc192608108" w:history="1">
+          <w:hyperlink w:anchor="_Toc194339263" w:history="1">
             <w:r>
               <w:rPr>
                 <w:rStyle w:val="Hiperhivatkozs"/>
@@ -1509,7 +1551,7 @@
                 <w:noProof/>
                 <w:webHidden/>
               </w:rPr>
-              <w:instrText xml:space="preserve"> PAGEREF _Toc192608108 \h </w:instrText>
+              <w:instrText xml:space="preserve"> PAGEREF _Toc194339263 \h </w:instrText>
             </w:r>
             <w:r>
               <w:rPr>
@@ -1555,7 +1597,7 @@
               <w:lang w:val="hu-HU" w:eastAsia="hu-HU"/>
             </w:rPr>
           </w:pPr>
-          <w:hyperlink w:anchor="_Toc192608109" w:history="1">
+          <w:hyperlink w:anchor="_Toc194339264" w:history="1">
             <w:r>
               <w:rPr>
                 <w:rStyle w:val="Hiperhivatkozs"/>
@@ -1603,7 +1645,7 @@
                 <w:noProof/>
                 <w:webHidden/>
               </w:rPr>
-              <w:instrText xml:space="preserve"> PAGEREF _Toc192608109 \h </w:instrText>
+              <w:instrText xml:space="preserve"> PAGEREF _Toc194339264 \h </w:instrText>
             </w:r>
             <w:r>
               <w:rPr>
@@ -1649,7 +1691,7 @@
               <w:lang w:val="hu-HU" w:eastAsia="hu-HU"/>
             </w:rPr>
           </w:pPr>
-          <w:hyperlink w:anchor="_Toc192608110" w:history="1">
+          <w:hyperlink w:anchor="_Toc194339265" w:history="1">
             <w:r>
               <w:rPr>
                 <w:rStyle w:val="Hiperhivatkozs"/>
@@ -1697,7 +1739,7 @@
                 <w:noProof/>
                 <w:webHidden/>
               </w:rPr>
-              <w:instrText xml:space="preserve"> PAGEREF _Toc192608110 \h </w:instrText>
+              <w:instrText xml:space="preserve"> PAGEREF _Toc194339265 \h </w:instrText>
             </w:r>
             <w:r>
               <w:rPr>
@@ -1743,7 +1785,7 @@
               <w:lang w:val="hu-HU" w:eastAsia="hu-HU"/>
             </w:rPr>
           </w:pPr>
-          <w:hyperlink w:anchor="_Toc192608111" w:history="1">
+          <w:hyperlink w:anchor="_Toc194339266" w:history="1">
             <w:r>
               <w:rPr>
                 <w:rStyle w:val="Hiperhivatkozs"/>
@@ -1791,7 +1833,7 @@
                 <w:noProof/>
                 <w:webHidden/>
               </w:rPr>
-              <w:instrText xml:space="preserve"> PAGEREF _Toc192608111 \h </w:instrText>
+              <w:instrText xml:space="preserve"> PAGEREF _Toc194339266 \h </w:instrText>
             </w:r>
             <w:r>
               <w:rPr>
@@ -1837,7 +1879,7 @@
               <w:lang w:val="hu-HU" w:eastAsia="hu-HU"/>
             </w:rPr>
           </w:pPr>
-          <w:hyperlink w:anchor="_Toc192608112" w:history="1">
+          <w:hyperlink w:anchor="_Toc194339267" w:history="1">
             <w:r>
               <w:rPr>
                 <w:rStyle w:val="Hiperhivatkozs"/>
@@ -1885,7 +1927,7 @@
                 <w:noProof/>
                 <w:webHidden/>
               </w:rPr>
-              <w:instrText xml:space="preserve"> PAGEREF _Toc192608112 \h </w:instrText>
+              <w:instrText xml:space="preserve"> PAGEREF _Toc194339267 \h </w:instrText>
             </w:r>
             <w:r>
               <w:rPr>
@@ -1931,7 +1973,7 @@
               <w:lang w:val="hu-HU" w:eastAsia="hu-HU"/>
             </w:rPr>
           </w:pPr>
-          <w:hyperlink w:anchor="_Toc192608113" w:history="1">
+          <w:hyperlink w:anchor="_Toc194339268" w:history="1">
             <w:r>
               <w:rPr>
                 <w:rStyle w:val="Hiperhivatkozs"/>
@@ -1979,7 +2021,7 @@
                 <w:noProof/>
                 <w:webHidden/>
               </w:rPr>
-              <w:instrText xml:space="preserve"> PAGEREF _Toc192608113 \h </w:instrText>
+              <w:instrText xml:space="preserve"> PAGEREF _Toc194339268 \h </w:instrText>
             </w:r>
             <w:r>
               <w:rPr>
@@ -2025,7 +2067,7 @@
               <w:lang w:val="hu-HU" w:eastAsia="hu-HU"/>
             </w:rPr>
           </w:pPr>
-          <w:hyperlink w:anchor="_Toc192608114" w:history="1">
+          <w:hyperlink w:anchor="_Toc194339269" w:history="1">
             <w:r>
               <w:rPr>
                 <w:rStyle w:val="Hiperhivatkozs"/>
@@ -2073,7 +2115,7 @@
                 <w:noProof/>
                 <w:webHidden/>
               </w:rPr>
-              <w:instrText xml:space="preserve"> PAGEREF _Toc192608114 \h </w:instrText>
+              <w:instrText xml:space="preserve"> PAGEREF _Toc194339269 \h </w:instrText>
             </w:r>
             <w:r>
               <w:rPr>
@@ -2119,7 +2161,7 @@
               <w:lang w:val="hu-HU" w:eastAsia="hu-HU"/>
             </w:rPr>
           </w:pPr>
-          <w:hyperlink w:anchor="_Toc192608115" w:history="1">
+          <w:hyperlink w:anchor="_Toc194339270" w:history="1">
             <w:r>
               <w:rPr>
                 <w:rStyle w:val="Hiperhivatkozs"/>
@@ -2167,7 +2209,7 @@
                 <w:noProof/>
                 <w:webHidden/>
               </w:rPr>
-              <w:instrText xml:space="preserve"> PAGEREF _Toc192608115 \h </w:instrText>
+              <w:instrText xml:space="preserve"> PAGEREF _Toc194339270 \h </w:instrText>
             </w:r>
             <w:r>
               <w:rPr>
@@ -2213,7 +2255,7 @@
               <w:lang w:val="hu-HU" w:eastAsia="hu-HU"/>
             </w:rPr>
           </w:pPr>
-          <w:hyperlink w:anchor="_Toc192608116" w:history="1">
+          <w:hyperlink w:anchor="_Toc194339271" w:history="1">
             <w:r>
               <w:rPr>
                 <w:rStyle w:val="Hiperhivatkozs"/>
@@ -2261,7 +2303,7 @@
                 <w:noProof/>
                 <w:webHidden/>
               </w:rPr>
-              <w:instrText xml:space="preserve"> PAGEREF _Toc192608116 \h </w:instrText>
+              <w:instrText xml:space="preserve"> PAGEREF _Toc194339271 \h </w:instrText>
             </w:r>
             <w:r>
               <w:rPr>
@@ -2307,7 +2349,7 @@
               <w:lang w:val="hu-HU" w:eastAsia="hu-HU"/>
             </w:rPr>
           </w:pPr>
-          <w:hyperlink w:anchor="_Toc192608117" w:history="1">
+          <w:hyperlink w:anchor="_Toc194339272" w:history="1">
             <w:r>
               <w:rPr>
                 <w:rStyle w:val="Hiperhivatkozs"/>
@@ -2355,7 +2397,7 @@
                 <w:noProof/>
                 <w:webHidden/>
               </w:rPr>
-              <w:instrText xml:space="preserve"> PAGEREF _Toc192608117 \h </w:instrText>
+              <w:instrText xml:space="preserve"> PAGEREF _Toc194339272 \h </w:instrText>
             </w:r>
             <w:r>
               <w:rPr>
@@ -2401,7 +2443,7 @@
               <w:lang w:val="hu-HU" w:eastAsia="hu-HU"/>
             </w:rPr>
           </w:pPr>
-          <w:hyperlink w:anchor="_Toc192608118" w:history="1">
+          <w:hyperlink w:anchor="_Toc194339273" w:history="1">
             <w:r>
               <w:rPr>
                 <w:rStyle w:val="Hiperhivatkozs"/>
@@ -2449,7 +2491,7 @@
                 <w:noProof/>
                 <w:webHidden/>
               </w:rPr>
-              <w:instrText xml:space="preserve"> PAGEREF _Toc192608118 \h </w:instrText>
+              <w:instrText xml:space="preserve"> PAGEREF _Toc194339273 \h </w:instrText>
             </w:r>
             <w:r>
               <w:rPr>
@@ -2495,7 +2537,7 @@
               <w:lang w:val="hu-HU" w:eastAsia="hu-HU"/>
             </w:rPr>
           </w:pPr>
-          <w:hyperlink w:anchor="_Toc192608119" w:history="1">
+          <w:hyperlink w:anchor="_Toc194339274" w:history="1">
             <w:r>
               <w:rPr>
                 <w:rStyle w:val="Hiperhivatkozs"/>
@@ -2543,7 +2585,7 @@
                 <w:noProof/>
                 <w:webHidden/>
               </w:rPr>
-              <w:instrText xml:space="preserve"> PAGEREF _Toc192608119 \h </w:instrText>
+              <w:instrText xml:space="preserve"> PAGEREF _Toc194339274 \h </w:instrText>
             </w:r>
             <w:r>
               <w:rPr>
@@ -2589,7 +2631,7 @@
               <w:lang w:val="hu-HU" w:eastAsia="hu-HU"/>
             </w:rPr>
           </w:pPr>
-          <w:hyperlink w:anchor="_Toc192608120" w:history="1">
+          <w:hyperlink w:anchor="_Toc194339275" w:history="1">
             <w:r>
               <w:rPr>
                 <w:rStyle w:val="Hiperhivatkozs"/>
@@ -2637,7 +2679,7 @@
                 <w:noProof/>
                 <w:webHidden/>
               </w:rPr>
-              <w:instrText xml:space="preserve"> PAGEREF _Toc192608120 \h </w:instrText>
+              <w:instrText xml:space="preserve"> PAGEREF _Toc194339275 \h </w:instrText>
             </w:r>
             <w:r>
               <w:rPr>
@@ -2683,7 +2725,7 @@
               <w:lang w:val="hu-HU" w:eastAsia="hu-HU"/>
             </w:rPr>
           </w:pPr>
-          <w:hyperlink w:anchor="_Toc192608121" w:history="1">
+          <w:hyperlink w:anchor="_Toc194339276" w:history="1">
             <w:r>
               <w:rPr>
                 <w:rStyle w:val="Hiperhivatkozs"/>
@@ -2731,7 +2773,7 @@
                 <w:noProof/>
                 <w:webHidden/>
               </w:rPr>
-              <w:instrText xml:space="preserve"> PAGEREF _Toc192608121 \h </w:instrText>
+              <w:instrText xml:space="preserve"> PAGEREF _Toc194339276 \h </w:instrText>
             </w:r>
             <w:r>
               <w:rPr>
@@ -2777,7 +2819,7 @@
               <w:lang w:val="hu-HU" w:eastAsia="hu-HU"/>
             </w:rPr>
           </w:pPr>
-          <w:hyperlink w:anchor="_Toc192608122" w:history="1">
+          <w:hyperlink w:anchor="_Toc194339277" w:history="1">
             <w:r>
               <w:rPr>
                 <w:rStyle w:val="Hiperhivatkozs"/>
@@ -2825,7 +2867,7 @@
                 <w:noProof/>
                 <w:webHidden/>
               </w:rPr>
-              <w:instrText xml:space="preserve"> PAGEREF _Toc192608122 \h </w:instrText>
+              <w:instrText xml:space="preserve"> PAGEREF _Toc194339277 \h </w:instrText>
             </w:r>
             <w:r>
               <w:rPr>
@@ -2892,7 +2934,7 @@
       </w:pPr>
       <w:bookmarkStart w:id="0" w:name="_Ref109033540"/>
       <w:bookmarkStart w:id="1" w:name="_Toc236207468"/>
-      <w:bookmarkStart w:id="2" w:name="_Toc192608103"/>
+      <w:bookmarkStart w:id="2" w:name="_Toc194339258"/>
       <w:r>
         <w:rPr>
           <w:rFonts w:ascii="Verdana" w:hAnsi="Verdana"/>
@@ -2915,7 +2957,7 @@
         </w:rPr>
       </w:pPr>
       <w:bookmarkStart w:id="3" w:name="_Toc236207469"/>
-      <w:bookmarkStart w:id="4" w:name="_Toc192608104"/>
+      <w:bookmarkStart w:id="4" w:name="_Toc194339259"/>
       <w:r>
         <w:rPr>
           <w:rFonts w:ascii="Verdana" w:hAnsi="Verdana"/>
@@ -2987,7 +3029,7 @@
         </w:rPr>
       </w:pPr>
       <w:bookmarkStart w:id="5" w:name="_Toc236207470"/>
-      <w:bookmarkStart w:id="6" w:name="_Toc192608105"/>
+      <w:bookmarkStart w:id="6" w:name="_Toc194339260"/>
       <w:r>
         <w:rPr>
           <w:rFonts w:ascii="Verdana" w:hAnsi="Verdana"/>
@@ -3047,7 +3089,19 @@
         <w:rPr>
           <w:rFonts w:ascii="Verdana" w:hAnsi="Verdana"/>
         </w:rPr>
-        <w:t>2025. 03. 11.</w:t>
+        <w:t>2025. 03. 1</w:t>
+      </w:r>
+      <w:r>
+        <w:rPr>
+          <w:rFonts w:ascii="Verdana" w:hAnsi="Verdana"/>
+        </w:rPr>
+        <w:t>5</w:t>
+      </w:r>
+      <w:r>
+        <w:rPr>
+          <w:rFonts w:ascii="Verdana" w:hAnsi="Verdana"/>
+        </w:rPr>
+        <w:t>.</w:t>
       </w:r>
     </w:p>
     <w:p>
@@ -3067,7 +3121,19 @@
         <w:rPr>
           <w:rFonts w:ascii="Verdana" w:hAnsi="Verdana"/>
         </w:rPr>
-        <w:t>2025. 03. 31.</w:t>
+        <w:t xml:space="preserve">2025. 03. </w:t>
+      </w:r>
+      <w:r>
+        <w:rPr>
+          <w:rFonts w:ascii="Verdana" w:hAnsi="Verdana"/>
+        </w:rPr>
+        <w:t>28</w:t>
+      </w:r>
+      <w:r>
+        <w:rPr>
+          <w:rFonts w:ascii="Verdana" w:hAnsi="Verdana"/>
+        </w:rPr>
+        <w:t>.</w:t>
       </w:r>
     </w:p>
     <w:p>
@@ -3079,7 +3145,7 @@
         </w:rPr>
       </w:pPr>
       <w:bookmarkStart w:id="7" w:name="_Toc236207473"/>
-      <w:bookmarkStart w:id="8" w:name="_Toc192608106"/>
+      <w:bookmarkStart w:id="8" w:name="_Toc194339261"/>
       <w:r>
         <w:rPr>
           <w:rFonts w:ascii="Verdana" w:hAnsi="Verdana"/>
@@ -3247,7 +3313,7 @@
           <w:lang w:val="hu-HU"/>
         </w:rPr>
       </w:pPr>
-      <w:bookmarkStart w:id="10" w:name="_Toc192608107"/>
+      <w:bookmarkStart w:id="10" w:name="_Toc194339262"/>
       <w:r>
         <w:rPr>
           <w:rFonts w:ascii="Verdana" w:hAnsi="Verdana"/>
@@ -3687,7 +3753,7 @@
         </w:rPr>
       </w:pPr>
       <w:bookmarkStart w:id="12" w:name="_Toc236207478"/>
-      <w:bookmarkStart w:id="13" w:name="_Toc192608108"/>
+      <w:bookmarkStart w:id="13" w:name="_Toc194339263"/>
       <w:bookmarkEnd w:id="11"/>
       <w:r>
         <w:rPr>
@@ -3892,13 +3958,6 @@
                 <w:lang w:val="hu-HU"/>
               </w:rPr>
             </w:pPr>
-            <w:r>
-              <w:rPr>
-                <w:rFonts w:ascii="Verdana" w:hAnsi="Verdana"/>
-                <w:lang w:val="hu-HU"/>
-              </w:rPr>
-              <w:t>Molnár András</w:t>
-            </w:r>
           </w:p>
         </w:tc>
         <w:tc>
@@ -4021,12 +4080,6 @@
                 <w:lang w:val="hu-HU"/>
               </w:rPr>
             </w:pPr>
-            <w:r>
-              <w:rPr>
-                <w:color w:val="000000"/>
-              </w:rPr>
-              <w:t>API65I@neptun.gde.hu</w:t>
-            </w:r>
           </w:p>
         </w:tc>
       </w:tr>
@@ -4042,7 +4095,7 @@
         </w:rPr>
       </w:pPr>
       <w:bookmarkStart w:id="14" w:name="_Toc236207479"/>
-      <w:bookmarkStart w:id="15" w:name="_Toc192608109"/>
+      <w:bookmarkStart w:id="15" w:name="_Toc194339264"/>
       <w:r>
         <w:rPr>
           <w:rFonts w:ascii="Verdana" w:hAnsi="Verdana"/>
@@ -4418,105 +4471,6 @@
                 <w:lang w:val="hu-HU"/>
               </w:rPr>
             </w:pPr>
-            <w:r>
-              <w:rPr>
-                <w:rFonts w:ascii="Verdana" w:hAnsi="Verdana"/>
-                <w:lang w:val="hu-HU"/>
-              </w:rPr>
-              <w:t>Farkas Máté</w:t>
-            </w:r>
-          </w:p>
-        </w:tc>
-        <w:tc>
-          <w:tcPr>
-            <w:tcW w:w="2251" w:type="dxa"/>
-          </w:tcPr>
-          <w:p>
-            <w:pPr>
-              <w:tabs>
-                <w:tab w:val="center" w:pos="7380"/>
-              </w:tabs>
-              <w:rPr>
-                <w:rFonts w:ascii="Verdana" w:hAnsi="Verdana"/>
-                <w:lang w:val="hu-HU"/>
-              </w:rPr>
-            </w:pPr>
-            <w:r>
-              <w:rPr>
-                <w:rFonts w:ascii="Verdana" w:hAnsi="Verdana"/>
-                <w:lang w:val="hu-HU"/>
-              </w:rPr>
-              <w:t>Fejlesztő</w:t>
-            </w:r>
-          </w:p>
-        </w:tc>
-        <w:tc>
-          <w:tcPr>
-            <w:tcW w:w="2663" w:type="dxa"/>
-          </w:tcPr>
-          <w:p>
-            <w:pPr>
-              <w:tabs>
-                <w:tab w:val="center" w:pos="7380"/>
-              </w:tabs>
-              <w:rPr>
-                <w:rFonts w:ascii="Verdana" w:hAnsi="Verdana"/>
-                <w:lang w:val="hu-HU"/>
-              </w:rPr>
-            </w:pPr>
-            <w:r>
-              <w:rPr>
-                <w:rFonts w:ascii="Verdana" w:hAnsi="Verdana"/>
-                <w:sz w:val="22"/>
-                <w:szCs w:val="22"/>
-                <w:lang w:val="hu-HU"/>
-              </w:rPr>
-              <w:t>+36301239876</w:t>
-            </w:r>
-          </w:p>
-        </w:tc>
-        <w:tc>
-          <w:tcPr>
-            <w:tcW w:w="4570" w:type="dxa"/>
-          </w:tcPr>
-          <w:p>
-            <w:pPr>
-              <w:tabs>
-                <w:tab w:val="center" w:pos="7380"/>
-              </w:tabs>
-              <w:rPr>
-                <w:rStyle w:val="Hiperhivatkozs"/>
-                <w:rFonts w:ascii="Verdana" w:hAnsi="Verdana"/>
-                <w:lang w:val="hu-HU"/>
-              </w:rPr>
-            </w:pPr>
-            <w:r>
-              <w:rPr>
-                <w:color w:val="000000"/>
-              </w:rPr>
-              <w:t>X1F81P@neptun.gde.hu</w:t>
-            </w:r>
-          </w:p>
-        </w:tc>
-      </w:tr>
-      <w:tr>
-        <w:trPr>
-          <w:jc w:val="center"/>
-        </w:trPr>
-        <w:tc>
-          <w:tcPr>
-            <w:tcW w:w="3037" w:type="dxa"/>
-          </w:tcPr>
-          <w:p>
-            <w:pPr>
-              <w:tabs>
-                <w:tab w:val="center" w:pos="7380"/>
-              </w:tabs>
-              <w:rPr>
-                <w:rFonts w:ascii="Verdana" w:hAnsi="Verdana"/>
-                <w:lang w:val="hu-HU"/>
-              </w:rPr>
-            </w:pPr>
           </w:p>
         </w:tc>
         <w:tc>
@@ -4639,6 +4593,76 @@
           </w:p>
         </w:tc>
       </w:tr>
+      <w:tr>
+        <w:trPr>
+          <w:jc w:val="center"/>
+        </w:trPr>
+        <w:tc>
+          <w:tcPr>
+            <w:tcW w:w="3037" w:type="dxa"/>
+          </w:tcPr>
+          <w:p>
+            <w:pPr>
+              <w:tabs>
+                <w:tab w:val="center" w:pos="7380"/>
+              </w:tabs>
+              <w:rPr>
+                <w:rFonts w:ascii="Verdana" w:hAnsi="Verdana"/>
+                <w:lang w:val="hu-HU"/>
+              </w:rPr>
+            </w:pPr>
+          </w:p>
+        </w:tc>
+        <w:tc>
+          <w:tcPr>
+            <w:tcW w:w="2251" w:type="dxa"/>
+          </w:tcPr>
+          <w:p>
+            <w:pPr>
+              <w:tabs>
+                <w:tab w:val="center" w:pos="7380"/>
+              </w:tabs>
+              <w:rPr>
+                <w:rFonts w:ascii="Verdana" w:hAnsi="Verdana"/>
+                <w:lang w:val="hu-HU"/>
+              </w:rPr>
+            </w:pPr>
+          </w:p>
+        </w:tc>
+        <w:tc>
+          <w:tcPr>
+            <w:tcW w:w="2663" w:type="dxa"/>
+          </w:tcPr>
+          <w:p>
+            <w:pPr>
+              <w:tabs>
+                <w:tab w:val="center" w:pos="7380"/>
+              </w:tabs>
+              <w:rPr>
+                <w:rFonts w:ascii="Verdana" w:hAnsi="Verdana"/>
+                <w:lang w:val="hu-HU"/>
+              </w:rPr>
+            </w:pPr>
+          </w:p>
+        </w:tc>
+        <w:tc>
+          <w:tcPr>
+            <w:tcW w:w="4570" w:type="dxa"/>
+          </w:tcPr>
+          <w:p>
+            <w:pPr>
+              <w:tabs>
+                <w:tab w:val="center" w:pos="7380"/>
+              </w:tabs>
+              <w:rPr>
+                <w:rStyle w:val="Hiperhivatkozs"/>
+                <w:rFonts w:ascii="Verdana" w:hAnsi="Verdana"/>
+                <w:lang w:val="hu-HU"/>
+              </w:rPr>
+            </w:pPr>
+          </w:p>
+        </w:tc>
+      </w:tr>
     </w:tbl>
     <w:p>
       <w:pPr>
@@ -4701,7 +4725,7 @@
         </w:rPr>
       </w:pPr>
       <w:bookmarkStart w:id="16" w:name="_Toc236207486"/>
-      <w:bookmarkStart w:id="17" w:name="_Toc192608110"/>
+      <w:bookmarkStart w:id="17" w:name="_Toc194339265"/>
       <w:r>
         <w:rPr>
           <w:rFonts w:ascii="Verdana" w:hAnsi="Verdana"/>
@@ -4724,7 +4748,7 @@
         </w:rPr>
       </w:pPr>
       <w:bookmarkStart w:id="18" w:name="_Toc236207487"/>
-      <w:bookmarkStart w:id="19" w:name="_Toc192608111"/>
+      <w:bookmarkStart w:id="19" w:name="_Toc194339266"/>
       <w:r>
         <w:rPr>
           <w:rFonts w:ascii="Verdana" w:hAnsi="Verdana"/>
@@ -4774,7 +4798,7 @@
         </w:rPr>
       </w:pPr>
       <w:bookmarkStart w:id="20" w:name="_Toc236207488"/>
-      <w:bookmarkStart w:id="21" w:name="_Toc192608112"/>
+      <w:bookmarkStart w:id="21" w:name="_Toc194339267"/>
       <w:r>
         <w:rPr>
           <w:rFonts w:ascii="Verdana" w:hAnsi="Verdana"/>
@@ -4818,7 +4842,7 @@
         </w:rPr>
       </w:pPr>
       <w:bookmarkStart w:id="22" w:name="_Toc236207489"/>
-      <w:bookmarkStart w:id="23" w:name="_Toc192608113"/>
+      <w:bookmarkStart w:id="23" w:name="_Toc194339268"/>
       <w:r>
         <w:rPr>
           <w:rFonts w:ascii="Verdana" w:hAnsi="Verdana"/>
@@ -5032,7 +5056,7 @@
         </w:rPr>
       </w:pPr>
       <w:bookmarkStart w:id="24" w:name="_Toc236207490"/>
-      <w:bookmarkStart w:id="25" w:name="_Toc192608114"/>
+      <w:bookmarkStart w:id="25" w:name="_Toc194339269"/>
       <w:r>
         <w:rPr>
           <w:rFonts w:ascii="Verdana" w:hAnsi="Verdana"/>
@@ -5486,7 +5510,7 @@
         </w:rPr>
       </w:pPr>
       <w:bookmarkStart w:id="26" w:name="_Toc236207491"/>
-      <w:bookmarkStart w:id="27" w:name="_Toc192608115"/>
+      <w:bookmarkStart w:id="27" w:name="_Toc194339270"/>
       <w:r>
         <w:rPr>
           <w:rFonts w:ascii="Verdana" w:hAnsi="Verdana"/>
@@ -5922,7 +5946,7 @@
         </w:rPr>
       </w:pPr>
       <w:bookmarkStart w:id="28" w:name="_Toc236207494"/>
-      <w:bookmarkStart w:id="29" w:name="_Toc192608116"/>
+      <w:bookmarkStart w:id="29" w:name="_Toc194339271"/>
       <w:r>
         <w:rPr>
           <w:rFonts w:ascii="Verdana" w:hAnsi="Verdana"/>
@@ -6069,7 +6093,7 @@
         </w:rPr>
       </w:pPr>
       <w:bookmarkStart w:id="30" w:name="_Toc236207495"/>
-      <w:bookmarkStart w:id="31" w:name="_Toc192608117"/>
+      <w:bookmarkStart w:id="31" w:name="_Toc194339272"/>
       <w:r>
         <w:rPr>
           <w:rFonts w:ascii="Verdana" w:hAnsi="Verdana"/>
@@ -6092,7 +6116,7 @@
         </w:rPr>
       </w:pPr>
       <w:bookmarkStart w:id="32" w:name="_Toc236207496"/>
-      <w:bookmarkStart w:id="33" w:name="_Toc192608118"/>
+      <w:bookmarkStart w:id="33" w:name="_Toc194339273"/>
       <w:r>
         <w:rPr>
           <w:rFonts w:ascii="Verdana" w:hAnsi="Verdana"/>
@@ -6459,7 +6483,7 @@
         </w:rPr>
       </w:pPr>
       <w:bookmarkStart w:id="34" w:name="_Toc236207497"/>
-      <w:bookmarkStart w:id="35" w:name="_Toc192608119"/>
+      <w:bookmarkStart w:id="35" w:name="_Toc194339274"/>
       <w:bookmarkStart w:id="36" w:name="_Ref109108506"/>
       <w:r>
         <w:rPr>
@@ -6647,7 +6671,13 @@
         <w:rPr>
           <w:rFonts w:ascii="Verdana" w:hAnsi="Verdana"/>
         </w:rPr>
-        <w:t>25.03.31</w:t>
+        <w:t>25.03.</w:t>
+      </w:r>
+      <w:r>
+        <w:rPr>
+          <w:rFonts w:ascii="Verdana" w:hAnsi="Verdana"/>
+        </w:rPr>
+        <w:t>28</w:t>
       </w:r>
     </w:p>
     <w:p>
@@ -6689,7 +6719,7 @@
         </w:rPr>
       </w:pPr>
       <w:bookmarkStart w:id="37" w:name="_Toc236207498"/>
-      <w:bookmarkStart w:id="38" w:name="_Toc192608120"/>
+      <w:bookmarkStart w:id="38" w:name="_Toc194339275"/>
       <w:r>
         <w:rPr>
           <w:rFonts w:ascii="Verdana" w:hAnsi="Verdana"/>
@@ -6715,7 +6745,7 @@
       </w:pPr>
       <w:bookmarkStart w:id="39" w:name="_Ref109104172"/>
       <w:bookmarkStart w:id="40" w:name="_Toc236207499"/>
-      <w:bookmarkStart w:id="41" w:name="_Toc192608121"/>
+      <w:bookmarkStart w:id="41" w:name="_Toc194339276"/>
       <w:r>
         <w:rPr>
           <w:rFonts w:ascii="Verdana" w:hAnsi="Verdana"/>
@@ -6757,26 +6787,42 @@
         </w:numPr>
         <w:rPr>
           <w:rFonts w:ascii="Verdana" w:hAnsi="Verdana"/>
-          <w:lang w:val="hu-HU"/>
-        </w:rPr>
-      </w:pPr>
-      <w:r>
-        <w:rPr>
-          <w:rFonts w:ascii="Verdana" w:hAnsi="Verdana"/>
-          <w:lang w:val="hu-HU"/>
-        </w:rPr>
-        <w:t>1. Projektindítás, tervezési szakasz (2025.03.11 - 2025.03.1</w:t>
-      </w:r>
-      <w:r>
-        <w:rPr>
-          <w:rFonts w:ascii="Verdana" w:hAnsi="Verdana"/>
-          <w:lang w:val="hu-HU"/>
-        </w:rPr>
-        <w:t>2</w:t>
-      </w:r>
-      <w:r>
-        <w:rPr>
-          <w:rFonts w:ascii="Verdana" w:hAnsi="Verdana"/>
+          <w:b/>
+          <w:bCs/>
+          <w:i/>
+          <w:iCs/>
+          <w:lang w:val="hu-HU"/>
+        </w:rPr>
+      </w:pPr>
+      <w:r>
+        <w:rPr>
+          <w:rFonts w:ascii="Verdana" w:hAnsi="Verdana"/>
+          <w:b/>
+          <w:bCs/>
+          <w:i/>
+          <w:iCs/>
+          <w:lang w:val="hu-HU"/>
+        </w:rPr>
+        <w:t>1. Projektindítás, tervezési szakasz (2025.03.1</w:t>
+      </w:r>
+      <w:r>
+        <w:rPr>
+          <w:rFonts w:ascii="Verdana" w:hAnsi="Verdana"/>
+          <w:b/>
+          <w:bCs/>
+          <w:i/>
+          <w:iCs/>
+          <w:lang w:val="hu-HU"/>
+        </w:rPr>
+        <w:t>5</w:t>
+      </w:r>
+      <w:r>
+        <w:rPr>
+          <w:rFonts w:ascii="Verdana" w:hAnsi="Verdana"/>
+          <w:b/>
+          <w:bCs/>
+          <w:i/>
+          <w:iCs/>
           <w:lang w:val="hu-HU"/>
         </w:rPr>
         <w:t>)</w:t>
@@ -6888,12 +6934,20 @@
         </w:numPr>
         <w:rPr>
           <w:rFonts w:ascii="Verdana" w:hAnsi="Verdana"/>
-          <w:lang w:val="hu-HU"/>
-        </w:rPr>
-      </w:pPr>
-      <w:r>
-        <w:rPr>
-          <w:rFonts w:ascii="Verdana" w:hAnsi="Verdana"/>
+          <w:b/>
+          <w:bCs/>
+          <w:i/>
+          <w:iCs/>
+          <w:lang w:val="hu-HU"/>
+        </w:rPr>
+      </w:pPr>
+      <w:r>
+        <w:rPr>
+          <w:rFonts w:ascii="Verdana" w:hAnsi="Verdana"/>
+          <w:b/>
+          <w:bCs/>
+          <w:i/>
+          <w:iCs/>
           <w:lang w:val="hu-HU"/>
         </w:rPr>
         <w:t>2. Előkészítési szakasz (2025.03.1</w:t>
@@ -6901,13 +6955,21 @@
       <w:r>
         <w:rPr>
           <w:rFonts w:ascii="Verdana" w:hAnsi="Verdana"/>
-          <w:lang w:val="hu-HU"/>
-        </w:rPr>
-        <w:t>3</w:t>
-      </w:r>
-      <w:r>
-        <w:rPr>
-          <w:rFonts w:ascii="Verdana" w:hAnsi="Verdana"/>
+          <w:b/>
+          <w:bCs/>
+          <w:i/>
+          <w:iCs/>
+          <w:lang w:val="hu-HU"/>
+        </w:rPr>
+        <w:t>6</w:t>
+      </w:r>
+      <w:r>
+        <w:rPr>
+          <w:rFonts w:ascii="Verdana" w:hAnsi="Verdana"/>
+          <w:b/>
+          <w:bCs/>
+          <w:i/>
+          <w:iCs/>
           <w:lang w:val="hu-HU"/>
         </w:rPr>
         <w:t xml:space="preserve"> - 2025.03.</w:t>
@@ -6915,13 +6977,32 @@
       <w:r>
         <w:rPr>
           <w:rFonts w:ascii="Verdana" w:hAnsi="Verdana"/>
-          <w:lang w:val="hu-HU"/>
-        </w:rPr>
-        <w:t>15</w:t>
-      </w:r>
-      <w:r>
-        <w:rPr>
-          <w:rFonts w:ascii="Verdana" w:hAnsi="Verdana"/>
+          <w:b/>
+          <w:bCs/>
+          <w:i/>
+          <w:iCs/>
+          <w:lang w:val="hu-HU"/>
+        </w:rPr>
+        <w:t>1</w:t>
+      </w:r>
+      <w:r>
+        <w:rPr>
+          <w:rFonts w:ascii="Verdana" w:hAnsi="Verdana"/>
+          <w:b/>
+          <w:bCs/>
+          <w:i/>
+          <w:iCs/>
+          <w:lang w:val="hu-HU"/>
+        </w:rPr>
+        <w:t>7</w:t>
+      </w:r>
+      <w:r>
+        <w:rPr>
+          <w:rFonts w:ascii="Verdana" w:hAnsi="Verdana"/>
+          <w:b/>
+          <w:bCs/>
+          <w:i/>
+          <w:iCs/>
           <w:lang w:val="hu-HU"/>
         </w:rPr>
         <w:t>)</w:t>
@@ -6952,7 +7033,21 @@
           <w:rFonts w:ascii="Verdana" w:hAnsi="Verdana"/>
           <w:lang w:val="hu-HU"/>
         </w:rPr>
-        <w:t>: Python és szükséges könyvtárak (Tkinter) telepítése, verziókezelő rendszer beállítása.</w:t>
+        <w:t>: Python és szükséges könyvtárak (Tkinter) telepítése</w:t>
+      </w:r>
+      <w:r>
+        <w:rPr>
+          <w:rFonts w:ascii="Verdana" w:hAnsi="Verdana"/>
+          <w:lang w:val="hu-HU"/>
+        </w:rPr>
+        <w:t xml:space="preserve"> ha nincs</w:t>
+      </w:r>
+      <w:r>
+        <w:rPr>
+          <w:rFonts w:ascii="Verdana" w:hAnsi="Verdana"/>
+          <w:lang w:val="hu-HU"/>
+        </w:rPr>
+        <w:t>, verziókezelő rendszer beállítása.</w:t>
       </w:r>
     </w:p>
     <w:p>
@@ -6987,7 +7082,7 @@
       <w:pPr>
         <w:numPr>
           <w:ilvl w:val="0"/>
-          <w:numId w:val="33"/>
+          <w:numId w:val="31"/>
         </w:numPr>
         <w:rPr>
           <w:rFonts w:ascii="Verdana" w:hAnsi="Verdana"/>
@@ -7010,38 +7105,62 @@
         </w:rPr>
         <w:t>: Kezdő mátrix, megoldás mátrix és játékszabályok adatstruktúráinak megtervezése.</w:t>
       </w:r>
-      <w:r>
-        <w:rPr>
-          <w:rFonts w:ascii="Verdana" w:hAnsi="Verdana"/>
-          <w:lang w:val="hu-HU"/>
-        </w:rPr>
-        <w:br/>
-      </w:r>
-      <w:r>
-        <w:rPr>
-          <w:rFonts w:ascii="Verdana" w:hAnsi="Verdana"/>
+    </w:p>
+    <w:p>
+      <w:pPr>
+        <w:ind w:left="284"/>
+        <w:rPr>
+          <w:rFonts w:ascii="Verdana" w:hAnsi="Verdana"/>
+          <w:lang w:val="hu-HU"/>
+        </w:rPr>
+      </w:pPr>
+    </w:p>
+    <w:p>
+      <w:pPr>
+        <w:numPr>
+          <w:ilvl w:val="0"/>
+          <w:numId w:val="31"/>
+        </w:numPr>
+        <w:tabs>
+          <w:tab w:val="clear" w:pos="1069"/>
+          <w:tab w:val="num" w:pos="709"/>
+        </w:tabs>
+        <w:ind w:left="851" w:hanging="643"/>
+        <w:rPr>
+          <w:rFonts w:ascii="Verdana" w:hAnsi="Verdana"/>
+          <w:lang w:val="hu-HU"/>
+        </w:rPr>
+      </w:pPr>
+      <w:r>
+        <w:rPr>
+          <w:rFonts w:ascii="Verdana" w:hAnsi="Verdana"/>
+          <w:b/>
+          <w:bCs/>
+          <w:i/>
+          <w:iCs/>
           <w:lang w:val="hu-HU"/>
         </w:rPr>
         <w:lastRenderedPageBreak/>
-        <w:br/>
-      </w:r>
-      <w:r>
-        <w:rPr>
-          <w:rFonts w:ascii="Verdana" w:hAnsi="Verdana"/>
-          <w:lang w:val="hu-HU"/>
-        </w:rPr>
         <w:t>3. Fejlesztési szakasz (2025.03.</w:t>
       </w:r>
       <w:r>
         <w:rPr>
           <w:rFonts w:ascii="Verdana" w:hAnsi="Verdana"/>
-          <w:lang w:val="hu-HU"/>
-        </w:rPr>
-        <w:t>16</w:t>
-      </w:r>
-      <w:r>
-        <w:rPr>
-          <w:rFonts w:ascii="Verdana" w:hAnsi="Verdana"/>
+          <w:b/>
+          <w:bCs/>
+          <w:i/>
+          <w:iCs/>
+          <w:lang w:val="hu-HU"/>
+        </w:rPr>
+        <w:t>18</w:t>
+      </w:r>
+      <w:r>
+        <w:rPr>
+          <w:rFonts w:ascii="Verdana" w:hAnsi="Verdana"/>
+          <w:b/>
+          <w:bCs/>
+          <w:i/>
+          <w:iCs/>
           <w:lang w:val="hu-HU"/>
         </w:rPr>
         <w:t xml:space="preserve"> - 2025.0</w:t>
@@ -7049,6 +7168,10 @@
       <w:r>
         <w:rPr>
           <w:rFonts w:ascii="Verdana" w:hAnsi="Verdana"/>
+          <w:b/>
+          <w:bCs/>
+          <w:i/>
+          <w:iCs/>
           <w:lang w:val="hu-HU"/>
         </w:rPr>
         <w:t>3</w:t>
@@ -7056,6 +7179,10 @@
       <w:r>
         <w:rPr>
           <w:rFonts w:ascii="Verdana" w:hAnsi="Verdana"/>
+          <w:b/>
+          <w:bCs/>
+          <w:i/>
+          <w:iCs/>
           <w:lang w:val="hu-HU"/>
         </w:rPr>
         <w:t>.</w:t>
@@ -7063,13 +7190,32 @@
       <w:r>
         <w:rPr>
           <w:rFonts w:ascii="Verdana" w:hAnsi="Verdana"/>
-          <w:lang w:val="hu-HU"/>
-        </w:rPr>
-        <w:t>22</w:t>
-      </w:r>
-      <w:r>
-        <w:rPr>
-          <w:rFonts w:ascii="Verdana" w:hAnsi="Verdana"/>
+          <w:b/>
+          <w:bCs/>
+          <w:i/>
+          <w:iCs/>
+          <w:lang w:val="hu-HU"/>
+        </w:rPr>
+        <w:t>2</w:t>
+      </w:r>
+      <w:r>
+        <w:rPr>
+          <w:rFonts w:ascii="Verdana" w:hAnsi="Verdana"/>
+          <w:b/>
+          <w:bCs/>
+          <w:i/>
+          <w:iCs/>
+          <w:lang w:val="hu-HU"/>
+        </w:rPr>
+        <w:t>2</w:t>
+      </w:r>
+      <w:r>
+        <w:rPr>
+          <w:rFonts w:ascii="Verdana" w:hAnsi="Verdana"/>
+          <w:b/>
+          <w:bCs/>
+          <w:i/>
+          <w:iCs/>
           <w:lang w:val="hu-HU"/>
         </w:rPr>
         <w:t>)</w:t>
@@ -7100,35 +7246,7 @@
           <w:rFonts w:ascii="Verdana" w:hAnsi="Verdana"/>
           <w:lang w:val="hu-HU"/>
         </w:rPr>
-        <w:t> (2025.03.</w:t>
-      </w:r>
-      <w:r>
-        <w:rPr>
-          <w:rFonts w:ascii="Verdana" w:hAnsi="Verdana"/>
-          <w:lang w:val="hu-HU"/>
-        </w:rPr>
-        <w:t>16</w:t>
-      </w:r>
-      <w:r>
-        <w:rPr>
-          <w:rFonts w:ascii="Verdana" w:hAnsi="Verdana"/>
-          <w:lang w:val="hu-HU"/>
-        </w:rPr>
-        <w:t xml:space="preserve"> - 2025.03.</w:t>
-      </w:r>
-      <w:r>
-        <w:rPr>
-          <w:rFonts w:ascii="Verdana" w:hAnsi="Verdana"/>
-          <w:lang w:val="hu-HU"/>
-        </w:rPr>
-        <w:t>18</w:t>
-      </w:r>
-      <w:r>
-        <w:rPr>
-          <w:rFonts w:ascii="Verdana" w:hAnsi="Verdana"/>
-          <w:lang w:val="hu-HU"/>
-        </w:rPr>
-        <w:t>):</w:t>
+        <w:t> </w:t>
       </w:r>
     </w:p>
     <w:p>
@@ -7225,42 +7343,32 @@
           <w:bCs/>
           <w:lang w:val="hu-HU"/>
         </w:rPr>
-        <w:t>Játéklogika implementálása</w:t>
-      </w:r>
-      <w:r>
-        <w:rPr>
-          <w:rFonts w:ascii="Verdana" w:hAnsi="Verdana"/>
-          <w:lang w:val="hu-HU"/>
-        </w:rPr>
-        <w:t> (2025.03.</w:t>
-      </w:r>
-      <w:r>
-        <w:rPr>
-          <w:rFonts w:ascii="Verdana" w:hAnsi="Verdana"/>
-          <w:lang w:val="hu-HU"/>
-        </w:rPr>
-        <w:t>19</w:t>
-      </w:r>
-      <w:r>
-        <w:rPr>
-          <w:rFonts w:ascii="Verdana" w:hAnsi="Verdana"/>
-          <w:lang w:val="hu-HU"/>
-        </w:rPr>
-        <w:t xml:space="preserve"> - 2025.03.2</w:t>
-      </w:r>
-      <w:r>
-        <w:rPr>
-          <w:rFonts w:ascii="Verdana" w:hAnsi="Verdana"/>
-          <w:lang w:val="hu-HU"/>
-        </w:rPr>
-        <w:t>0</w:t>
-      </w:r>
-      <w:r>
-        <w:rPr>
-          <w:rFonts w:ascii="Verdana" w:hAnsi="Verdana"/>
-          <w:lang w:val="hu-HU"/>
-        </w:rPr>
-        <w:t>):</w:t>
+        <w:t>Játéklogika</w:t>
+      </w:r>
+      <w:r>
+        <w:rPr>
+          <w:rFonts w:ascii="Verdana" w:hAnsi="Verdana"/>
+          <w:b/>
+          <w:bCs/>
+          <w:lang w:val="hu-HU"/>
+        </w:rPr>
+        <w:t xml:space="preserve"> és algoritmus</w:t>
+      </w:r>
+      <w:r>
+        <w:rPr>
+          <w:rFonts w:ascii="Verdana" w:hAnsi="Verdana"/>
+          <w:b/>
+          <w:bCs/>
+          <w:lang w:val="hu-HU"/>
+        </w:rPr>
+        <w:t xml:space="preserve"> implementálása</w:t>
+      </w:r>
+      <w:r>
+        <w:rPr>
+          <w:rFonts w:ascii="Verdana" w:hAnsi="Verdana"/>
+          <w:lang w:val="hu-HU"/>
+        </w:rPr>
+        <w:t> </w:t>
       </w:r>
     </w:p>
     <w:p>
@@ -7317,7 +7425,21 @@
           <w:rFonts w:ascii="Verdana" w:hAnsi="Verdana"/>
           <w:lang w:val="hu-HU"/>
         </w:rPr>
-        <w:t>Megoldás ellenőrzése</w:t>
+        <w:t>Megoldó algoritmus fejlesztése</w:t>
+      </w:r>
+      <w:r>
+        <w:rPr>
+          <w:rFonts w:ascii="Verdana" w:hAnsi="Verdana"/>
+          <w:lang w:val="hu-HU"/>
+        </w:rPr>
+        <w:t xml:space="preserve"> annak </w:t>
+      </w:r>
+      <w:r>
+        <w:rPr>
+          <w:rFonts w:ascii="Verdana" w:hAnsi="Verdana"/>
+          <w:lang w:val="hu-HU"/>
+        </w:rPr>
+        <w:t>ellenőrzése</w:t>
       </w:r>
     </w:p>
     <w:p>
@@ -7364,49 +7486,7 @@
           <w:rFonts w:ascii="Verdana" w:hAnsi="Verdana"/>
           <w:lang w:val="hu-HU"/>
         </w:rPr>
-        <w:t> (2025.03.</w:t>
-      </w:r>
-      <w:r>
-        <w:rPr>
-          <w:rFonts w:ascii="Verdana" w:hAnsi="Verdana"/>
-          <w:lang w:val="hu-HU"/>
-        </w:rPr>
-        <w:t>21</w:t>
-      </w:r>
-      <w:r>
-        <w:rPr>
-          <w:rFonts w:ascii="Verdana" w:hAnsi="Verdana"/>
-          <w:lang w:val="hu-HU"/>
-        </w:rPr>
-        <w:t xml:space="preserve"> - 2025.0</w:t>
-      </w:r>
-      <w:r>
-        <w:rPr>
-          <w:rFonts w:ascii="Verdana" w:hAnsi="Verdana"/>
-          <w:lang w:val="hu-HU"/>
-        </w:rPr>
-        <w:t>3</w:t>
-      </w:r>
-      <w:r>
-        <w:rPr>
-          <w:rFonts w:ascii="Verdana" w:hAnsi="Verdana"/>
-          <w:lang w:val="hu-HU"/>
-        </w:rPr>
-        <w:t>.</w:t>
-      </w:r>
-      <w:r>
-        <w:rPr>
-          <w:rFonts w:ascii="Verdana" w:hAnsi="Verdana"/>
-          <w:lang w:val="hu-HU"/>
-        </w:rPr>
-        <w:t>22</w:t>
-      </w:r>
-      <w:r>
-        <w:rPr>
-          <w:rFonts w:ascii="Verdana" w:hAnsi="Verdana"/>
-          <w:lang w:val="hu-HU"/>
-        </w:rPr>
-        <w:t>):</w:t>
+        <w:t> </w:t>
       </w:r>
     </w:p>
     <w:p>
@@ -7474,12 +7554,20 @@
         </w:numPr>
         <w:rPr>
           <w:rFonts w:ascii="Verdana" w:hAnsi="Verdana"/>
-          <w:lang w:val="hu-HU"/>
-        </w:rPr>
-      </w:pPr>
-      <w:r>
-        <w:rPr>
-          <w:rFonts w:ascii="Verdana" w:hAnsi="Verdana"/>
+          <w:b/>
+          <w:bCs/>
+          <w:i/>
+          <w:iCs/>
+          <w:lang w:val="hu-HU"/>
+        </w:rPr>
+      </w:pPr>
+      <w:r>
+        <w:rPr>
+          <w:rFonts w:ascii="Verdana" w:hAnsi="Verdana"/>
+          <w:b/>
+          <w:bCs/>
+          <w:i/>
+          <w:iCs/>
           <w:lang w:val="hu-HU"/>
         </w:rPr>
         <w:lastRenderedPageBreak/>
@@ -7488,6 +7576,10 @@
       <w:r>
         <w:rPr>
           <w:rFonts w:ascii="Verdana" w:hAnsi="Verdana"/>
+          <w:b/>
+          <w:bCs/>
+          <w:i/>
+          <w:iCs/>
           <w:lang w:val="hu-HU"/>
         </w:rPr>
         <w:t>3</w:t>
@@ -7495,6 +7587,10 @@
       <w:r>
         <w:rPr>
           <w:rFonts w:ascii="Verdana" w:hAnsi="Verdana"/>
+          <w:b/>
+          <w:bCs/>
+          <w:i/>
+          <w:iCs/>
           <w:lang w:val="hu-HU"/>
         </w:rPr>
         <w:t>.</w:t>
@@ -7502,30 +7598,209 @@
       <w:r>
         <w:rPr>
           <w:rFonts w:ascii="Verdana" w:hAnsi="Verdana"/>
-          <w:lang w:val="hu-HU"/>
-        </w:rPr>
-        <w:t>23</w:t>
-      </w:r>
-      <w:r>
-        <w:rPr>
-          <w:rFonts w:ascii="Verdana" w:hAnsi="Verdana"/>
-          <w:lang w:val="hu-HU"/>
-        </w:rPr>
-        <w:t xml:space="preserve"> - 2025.04.</w:t>
-      </w:r>
-      <w:r>
-        <w:rPr>
-          <w:rFonts w:ascii="Verdana" w:hAnsi="Verdana"/>
-          <w:lang w:val="hu-HU"/>
-        </w:rPr>
-        <w:t>24</w:t>
-      </w:r>
-      <w:r>
-        <w:rPr>
-          <w:rFonts w:ascii="Verdana" w:hAnsi="Verdana"/>
+          <w:b/>
+          <w:bCs/>
+          <w:i/>
+          <w:iCs/>
+          <w:lang w:val="hu-HU"/>
+        </w:rPr>
+        <w:t>2</w:t>
+      </w:r>
+      <w:r>
+        <w:rPr>
+          <w:rFonts w:ascii="Verdana" w:hAnsi="Verdana"/>
+          <w:b/>
+          <w:bCs/>
+          <w:i/>
+          <w:iCs/>
+          <w:lang w:val="hu-HU"/>
+        </w:rPr>
+        <w:t>3</w:t>
+      </w:r>
+      <w:r>
+        <w:rPr>
+          <w:rFonts w:ascii="Verdana" w:hAnsi="Verdana"/>
+          <w:b/>
+          <w:bCs/>
+          <w:i/>
+          <w:iCs/>
+          <w:lang w:val="hu-HU"/>
+        </w:rPr>
+        <w:t xml:space="preserve"> - 2025.0</w:t>
+      </w:r>
+      <w:r>
+        <w:rPr>
+          <w:rFonts w:ascii="Verdana" w:hAnsi="Verdana"/>
+          <w:b/>
+          <w:bCs/>
+          <w:i/>
+          <w:iCs/>
+          <w:lang w:val="hu-HU"/>
+        </w:rPr>
+        <w:t>3</w:t>
+      </w:r>
+      <w:r>
+        <w:rPr>
+          <w:rFonts w:ascii="Verdana" w:hAnsi="Verdana"/>
+          <w:b/>
+          <w:bCs/>
+          <w:i/>
+          <w:iCs/>
+          <w:lang w:val="hu-HU"/>
+        </w:rPr>
+        <w:t>.</w:t>
+      </w:r>
+      <w:r>
+        <w:rPr>
+          <w:rFonts w:ascii="Verdana" w:hAnsi="Verdana"/>
+          <w:b/>
+          <w:bCs/>
+          <w:i/>
+          <w:iCs/>
+          <w:lang w:val="hu-HU"/>
+        </w:rPr>
+        <w:t>2</w:t>
+      </w:r>
+      <w:r>
+        <w:rPr>
+          <w:rFonts w:ascii="Verdana" w:hAnsi="Verdana"/>
+          <w:b/>
+          <w:bCs/>
+          <w:i/>
+          <w:iCs/>
+          <w:lang w:val="hu-HU"/>
+        </w:rPr>
+        <w:t>4</w:t>
+      </w:r>
+      <w:r>
+        <w:rPr>
+          <w:rFonts w:ascii="Verdana" w:hAnsi="Verdana"/>
+          <w:b/>
+          <w:bCs/>
+          <w:i/>
+          <w:iCs/>
           <w:lang w:val="hu-HU"/>
         </w:rPr>
         <w:t>)</w:t>
+      </w:r>
+    </w:p>
+    <w:p>
+      <w:pPr>
+        <w:numPr>
+          <w:ilvl w:val="1"/>
+          <w:numId w:val="33"/>
+        </w:numPr>
+        <w:rPr>
+          <w:rFonts w:ascii="Verdana" w:hAnsi="Verdana"/>
+          <w:lang w:val="hu-HU"/>
+        </w:rPr>
+      </w:pPr>
+      <w:r>
+        <w:rPr>
+          <w:rFonts w:ascii="Verdana" w:hAnsi="Verdana"/>
+          <w:b/>
+          <w:bCs/>
+          <w:lang w:val="hu-HU"/>
+        </w:rPr>
+        <w:t>Funkcionális tesztelés</w:t>
+      </w:r>
+      <w:r>
+        <w:rPr>
+          <w:rFonts w:ascii="Verdana" w:hAnsi="Verdana"/>
+          <w:lang w:val="hu-HU"/>
+        </w:rPr>
+        <w:t>: Minden játékfunkció tesztelése különböző bemeneti értékekkel.</w:t>
+      </w:r>
+    </w:p>
+    <w:p>
+      <w:pPr>
+        <w:numPr>
+          <w:ilvl w:val="1"/>
+          <w:numId w:val="33"/>
+        </w:numPr>
+        <w:rPr>
+          <w:rFonts w:ascii="Verdana" w:hAnsi="Verdana"/>
+          <w:lang w:val="hu-HU"/>
+        </w:rPr>
+      </w:pPr>
+      <w:r>
+        <w:rPr>
+          <w:rFonts w:ascii="Verdana" w:hAnsi="Verdana"/>
+          <w:b/>
+          <w:bCs/>
+          <w:lang w:val="hu-HU"/>
+        </w:rPr>
+        <w:t>Felhasználói felület tesztelése</w:t>
+      </w:r>
+      <w:r>
+        <w:rPr>
+          <w:rFonts w:ascii="Verdana" w:hAnsi="Verdana"/>
+          <w:lang w:val="hu-HU"/>
+        </w:rPr>
+        <w:t>: UI elemek elhelyezkedésének és működésének ellenőrzése különböző képernyőméreteken.</w:t>
+      </w:r>
+    </w:p>
+    <w:p>
+      <w:pPr>
+        <w:numPr>
+          <w:ilvl w:val="1"/>
+          <w:numId w:val="33"/>
+        </w:numPr>
+        <w:rPr>
+          <w:rFonts w:ascii="Verdana" w:hAnsi="Verdana"/>
+          <w:lang w:val="hu-HU"/>
+        </w:rPr>
+      </w:pPr>
+      <w:r>
+        <w:rPr>
+          <w:rFonts w:ascii="Verdana" w:hAnsi="Verdana"/>
+          <w:b/>
+          <w:bCs/>
+          <w:lang w:val="hu-HU"/>
+        </w:rPr>
+        <w:t>Hibajavítások</w:t>
+      </w:r>
+      <w:r>
+        <w:rPr>
+          <w:rFonts w:ascii="Verdana" w:hAnsi="Verdana"/>
+          <w:lang w:val="hu-HU"/>
+        </w:rPr>
+        <w:t>: Feltárt hibák javítása és újratesztelése.</w:t>
+      </w:r>
+    </w:p>
+    <w:p>
+      <w:pPr>
+        <w:numPr>
+          <w:ilvl w:val="1"/>
+          <w:numId w:val="33"/>
+        </w:numPr>
+        <w:rPr>
+          <w:rFonts w:ascii="Verdana" w:hAnsi="Verdana"/>
+          <w:lang w:val="hu-HU"/>
+        </w:rPr>
+      </w:pPr>
+      <w:r>
+        <w:rPr>
+          <w:rFonts w:ascii="Verdana" w:hAnsi="Verdana"/>
+          <w:b/>
+          <w:bCs/>
+          <w:lang w:val="hu-HU"/>
+        </w:rPr>
+        <w:t>Felhasználói visszajelzések gyűjtése</w:t>
+      </w:r>
+      <w:r>
+        <w:rPr>
+          <w:rFonts w:ascii="Verdana" w:hAnsi="Verdana"/>
+          <w:lang w:val="hu-HU"/>
+        </w:rPr>
+        <w:t>: Tesztelők visszajelzéseinek összegyűjtése és elemzése.</w:t>
+      </w:r>
+      <w:r>
+        <w:rPr>
+          <w:rFonts w:ascii="Verdana" w:hAnsi="Verdana"/>
+          <w:lang w:val="hu-HU"/>
+        </w:rPr>
+        <w:br/>
       </w:r>
     </w:p>
     <w:p>
@@ -7536,34 +7811,10 @@
         </w:numPr>
         <w:rPr>
           <w:rFonts w:ascii="Verdana" w:hAnsi="Verdana"/>
-          <w:lang w:val="hu-HU"/>
-        </w:rPr>
-      </w:pPr>
-      <w:r>
-        <w:rPr>
-          <w:rFonts w:ascii="Verdana" w:hAnsi="Verdana"/>
           <w:b/>
           <w:bCs/>
-          <w:lang w:val="hu-HU"/>
-        </w:rPr>
-        <w:t>Funkcionális tesztelés</w:t>
-      </w:r>
-      <w:r>
-        <w:rPr>
-          <w:rFonts w:ascii="Verdana" w:hAnsi="Verdana"/>
-          <w:lang w:val="hu-HU"/>
-        </w:rPr>
-        <w:t>: Minden játékfunkció tesztelése különböző bemeneti értékekkel.</w:t>
-      </w:r>
-    </w:p>
-    <w:p>
-      <w:pPr>
-        <w:numPr>
-          <w:ilvl w:val="0"/>
-          <w:numId w:val="33"/>
-        </w:numPr>
-        <w:rPr>
-          <w:rFonts w:ascii="Verdana" w:hAnsi="Verdana"/>
+          <w:i/>
+          <w:iCs/>
           <w:lang w:val="hu-HU"/>
         </w:rPr>
       </w:pPr>
@@ -7572,109 +7823,63 @@
           <w:rFonts w:ascii="Verdana" w:hAnsi="Verdana"/>
           <w:b/>
           <w:bCs/>
-          <w:lang w:val="hu-HU"/>
-        </w:rPr>
-        <w:t>Felhasználói felület tesztelése</w:t>
-      </w:r>
-      <w:r>
-        <w:rPr>
-          <w:rFonts w:ascii="Verdana" w:hAnsi="Verdana"/>
-          <w:lang w:val="hu-HU"/>
-        </w:rPr>
-        <w:t>: UI elemek elhelyezkedésének és működésének ellenőrzése különböző képernyőméreteken.</w:t>
-      </w:r>
-    </w:p>
-    <w:p>
-      <w:pPr>
-        <w:numPr>
-          <w:ilvl w:val="0"/>
-          <w:numId w:val="33"/>
-        </w:numPr>
-        <w:rPr>
-          <w:rFonts w:ascii="Verdana" w:hAnsi="Verdana"/>
-          <w:lang w:val="hu-HU"/>
-        </w:rPr>
-      </w:pPr>
+          <w:i/>
+          <w:iCs/>
+          <w:lang w:val="hu-HU"/>
+        </w:rPr>
+        <w:t>5. </w:t>
+      </w:r>
       <w:r>
         <w:rPr>
           <w:rFonts w:ascii="Verdana" w:hAnsi="Verdana"/>
           <w:b/>
           <w:bCs/>
-          <w:lang w:val="hu-HU"/>
-        </w:rPr>
-        <w:t>Hibajavítások</w:t>
-      </w:r>
-      <w:r>
-        <w:rPr>
-          <w:rFonts w:ascii="Verdana" w:hAnsi="Verdana"/>
-          <w:lang w:val="hu-HU"/>
-        </w:rPr>
-        <w:t>: Feltárt hibák javítása és újratesztelése.</w:t>
-      </w:r>
-    </w:p>
-    <w:p>
-      <w:pPr>
-        <w:numPr>
-          <w:ilvl w:val="0"/>
-          <w:numId w:val="33"/>
-        </w:numPr>
-        <w:rPr>
-          <w:rFonts w:ascii="Verdana" w:hAnsi="Verdana"/>
-          <w:lang w:val="hu-HU"/>
-        </w:rPr>
-      </w:pPr>
+          <w:i/>
+          <w:iCs/>
+          <w:lang w:val="hu-HU"/>
+        </w:rPr>
+        <w:t xml:space="preserve">Projekt jóváhagyása és lezárása </w:t>
+      </w:r>
       <w:r>
         <w:rPr>
           <w:rFonts w:ascii="Verdana" w:hAnsi="Verdana"/>
           <w:b/>
           <w:bCs/>
-          <w:lang w:val="hu-HU"/>
-        </w:rPr>
-        <w:t>Felhasználói visszajelzések gyűjtése</w:t>
-      </w:r>
-      <w:r>
-        <w:rPr>
-          <w:rFonts w:ascii="Verdana" w:hAnsi="Verdana"/>
-          <w:lang w:val="hu-HU"/>
-        </w:rPr>
-        <w:t>: Tesztelők visszajelzéseinek összegyűjtése és elemzése.</w:t>
-      </w:r>
-    </w:p>
-    <w:p>
-      <w:pPr>
-        <w:numPr>
-          <w:ilvl w:val="0"/>
-          <w:numId w:val="33"/>
-        </w:numPr>
-        <w:rPr>
-          <w:rFonts w:ascii="Verdana" w:hAnsi="Verdana"/>
-          <w:lang w:val="hu-HU"/>
-        </w:rPr>
-      </w:pPr>
-      <w:r>
-        <w:rPr>
-          <w:rFonts w:ascii="Verdana" w:hAnsi="Verdana"/>
-          <w:lang w:val="hu-HU"/>
-        </w:rPr>
-        <w:t>5. </w:t>
-      </w:r>
-      <w:r>
-        <w:rPr>
-          <w:rFonts w:ascii="Verdana" w:hAnsi="Verdana"/>
-          <w:lang w:val="hu-HU"/>
-        </w:rPr>
-        <w:t xml:space="preserve">Projekt jóváhagyása és lezárása </w:t>
-      </w:r>
-      <w:r>
-        <w:rPr>
-          <w:rFonts w:ascii="Verdana" w:hAnsi="Verdana"/>
-          <w:lang w:val="hu-HU"/>
-        </w:rPr>
-        <w:t>(2025.0</w:t>
-      </w:r>
-      <w:r>
-        <w:rPr>
-          <w:rFonts w:ascii="Verdana" w:hAnsi="Verdana"/>
+          <w:i/>
+          <w:iCs/>
+          <w:lang w:val="hu-HU"/>
+        </w:rPr>
+        <w:t>(</w:t>
+      </w:r>
+      <w:r>
+        <w:rPr>
+          <w:rFonts w:ascii="Verdana" w:hAnsi="Verdana"/>
+          <w:b/>
+          <w:bCs/>
+          <w:i/>
+          <w:iCs/>
+          <w:lang w:val="hu-HU"/>
+        </w:rPr>
+        <w:t xml:space="preserve">2025.03.25 - </w:t>
+      </w:r>
+      <w:r>
+        <w:rPr>
+          <w:rFonts w:ascii="Verdana" w:hAnsi="Verdana"/>
+          <w:b/>
+          <w:bCs/>
+          <w:i/>
+          <w:iCs/>
+          <w:lang w:val="hu-HU"/>
+        </w:rPr>
+        <w:t>2025.0</w:t>
+      </w:r>
+      <w:r>
+        <w:rPr>
+          <w:rFonts w:ascii="Verdana" w:hAnsi="Verdana"/>
+          <w:b/>
+          <w:bCs/>
+          <w:i/>
+          <w:iCs/>
           <w:lang w:val="hu-HU"/>
         </w:rPr>
         <w:t>3</w:t>
@@ -7682,6 +7887,10 @@
       <w:r>
         <w:rPr>
           <w:rFonts w:ascii="Verdana" w:hAnsi="Verdana"/>
+          <w:b/>
+          <w:bCs/>
+          <w:i/>
+          <w:iCs/>
           <w:lang w:val="hu-HU"/>
         </w:rPr>
         <w:t>.</w:t>
@@ -7689,34 +7898,10 @@
       <w:r>
         <w:rPr>
           <w:rFonts w:ascii="Verdana" w:hAnsi="Verdana"/>
-          <w:lang w:val="hu-HU"/>
-        </w:rPr>
-        <w:t>25</w:t>
-      </w:r>
-      <w:r>
-        <w:rPr>
-          <w:rFonts w:ascii="Verdana" w:hAnsi="Verdana"/>
-          <w:lang w:val="hu-HU"/>
-        </w:rPr>
-        <w:t xml:space="preserve"> - 2025.0</w:t>
-      </w:r>
-      <w:r>
-        <w:rPr>
-          <w:rFonts w:ascii="Verdana" w:hAnsi="Verdana"/>
-          <w:lang w:val="hu-HU"/>
-        </w:rPr>
-        <w:t>3</w:t>
-      </w:r>
-      <w:r>
-        <w:rPr>
-          <w:rFonts w:ascii="Verdana" w:hAnsi="Verdana"/>
-          <w:lang w:val="hu-HU"/>
-        </w:rPr>
-        <w:t>.</w:t>
-      </w:r>
-      <w:r>
-        <w:rPr>
-          <w:rFonts w:ascii="Verdana" w:hAnsi="Verdana"/>
+          <w:b/>
+          <w:bCs/>
+          <w:i/>
+          <w:iCs/>
           <w:lang w:val="hu-HU"/>
         </w:rPr>
         <w:t>2</w:t>
@@ -7724,13 +7909,21 @@
       <w:r>
         <w:rPr>
           <w:rFonts w:ascii="Verdana" w:hAnsi="Verdana"/>
-          <w:lang w:val="hu-HU"/>
-        </w:rPr>
-        <w:t>7</w:t>
-      </w:r>
-      <w:r>
-        <w:rPr>
-          <w:rFonts w:ascii="Verdana" w:hAnsi="Verdana"/>
+          <w:b/>
+          <w:bCs/>
+          <w:i/>
+          <w:iCs/>
+          <w:lang w:val="hu-HU"/>
+        </w:rPr>
+        <w:t>6</w:t>
+      </w:r>
+      <w:r>
+        <w:rPr>
+          <w:rFonts w:ascii="Verdana" w:hAnsi="Verdana"/>
+          <w:b/>
+          <w:bCs/>
+          <w:i/>
+          <w:iCs/>
           <w:lang w:val="hu-HU"/>
         </w:rPr>
         <w:t>)</w:t>
@@ -7946,7 +8139,7 @@
         </w:rPr>
       </w:pPr>
       <w:bookmarkStart w:id="42" w:name="_Toc183854946"/>
-      <w:bookmarkStart w:id="43" w:name="_Toc192608122"/>
+      <w:bookmarkStart w:id="43" w:name="_Toc194339277"/>
       <w:r>
         <w:rPr>
           <w:rFonts w:ascii="Verdana" w:hAnsi="Verdana"/>
@@ -8056,7 +8249,13 @@
               <w:rPr>
                 <w:rFonts w:ascii="Verdana" w:hAnsi="Verdana"/>
               </w:rPr>
-              <w:t>18</w:t>
+              <w:t>1</w:t>
+            </w:r>
+            <w:r>
+              <w:rPr>
+                <w:rFonts w:ascii="Verdana" w:hAnsi="Verdana"/>
+              </w:rPr>
+              <w:t>5</w:t>
             </w:r>
             <w:r>
               <w:rPr>
@@ -8952,7 +9151,21 @@
           <w:rFonts w:ascii="Segoe UI" w:hAnsi="Segoe UI" w:cs="Segoe UI"/>
           <w:bdr w:val="single" w:sz="2" w:space="0" w:color="E5E7EB" w:frame="1"/>
         </w:rPr>
-        <w:t>[Molnár András] felelős a projekt teljes körű irányításáért, a célkitűzések eléréséért és a PAD elkészítéséért.</w:t>
+        <w:t>[</w:t>
+      </w:r>
+      <w:r>
+        <w:rPr>
+          <w:rFonts w:ascii="Segoe UI" w:hAnsi="Segoe UI" w:cs="Segoe UI"/>
+          <w:bdr w:val="single" w:sz="2" w:space="0" w:color="E5E7EB" w:frame="1"/>
+        </w:rPr>
+        <w:t>Projektmenedzser neve</w:t>
+      </w:r>
+      <w:r>
+        <w:rPr>
+          <w:rFonts w:ascii="Segoe UI" w:hAnsi="Segoe UI" w:cs="Segoe UI"/>
+          <w:bdr w:val="single" w:sz="2" w:space="0" w:color="E5E7EB" w:frame="1"/>
+        </w:rPr>
+        <w:t>] felelős a projekt teljes körű irányításáért, a célkitűzések eléréséért és a PAD elkészítéséért.</w:t>
       </w:r>
     </w:p>
     <w:p>
@@ -9004,7 +9217,42 @@
           <w:rFonts w:ascii="Segoe UI" w:hAnsi="Segoe UI" w:cs="Segoe UI"/>
           <w:bdr w:val="single" w:sz="2" w:space="0" w:color="E5E7EB" w:frame="1"/>
         </w:rPr>
-        <w:t>[Játéklogika fejlesztő neve] a játéklogika implementálásáért és teszteléséért felelős (game.py).</w:t>
+        <w:t xml:space="preserve">[Játéklogika </w:t>
+      </w:r>
+      <w:r>
+        <w:rPr>
+          <w:rFonts w:ascii="Segoe UI" w:hAnsi="Segoe UI" w:cs="Segoe UI"/>
+          <w:bdr w:val="single" w:sz="2" w:space="0" w:color="E5E7EB" w:frame="1"/>
+        </w:rPr>
+        <w:t xml:space="preserve">algoritmus </w:t>
+      </w:r>
+      <w:r>
+        <w:rPr>
+          <w:rFonts w:ascii="Segoe UI" w:hAnsi="Segoe UI" w:cs="Segoe UI"/>
+          <w:bdr w:val="single" w:sz="2" w:space="0" w:color="E5E7EB" w:frame="1"/>
+        </w:rPr>
+        <w:t>fejlesztő neve] a játéklogika implementálásáért felelős (game.py)</w:t>
+      </w:r>
+      <w:r>
+        <w:rPr>
+          <w:rFonts w:ascii="Segoe UI" w:hAnsi="Segoe UI" w:cs="Segoe UI"/>
+          <w:bdr w:val="single" w:sz="2" w:space="0" w:color="E5E7EB" w:frame="1"/>
+        </w:rPr>
+        <w:t xml:space="preserve"> valamint a megoldó algoritmus fejlesztés</w:t>
+      </w:r>
+      <w:r>
+        <w:rPr>
+          <w:rFonts w:ascii="Segoe UI" w:hAnsi="Segoe UI" w:cs="Segoe UI"/>
+          <w:bdr w:val="single" w:sz="2" w:space="0" w:color="E5E7EB" w:frame="1"/>
+        </w:rPr>
+        <w:t>éért felelős (solver.py)</w:t>
+      </w:r>
+      <w:r>
+        <w:rPr>
+          <w:rFonts w:ascii="Segoe UI" w:hAnsi="Segoe UI" w:cs="Segoe UI"/>
+          <w:bdr w:val="single" w:sz="2" w:space="0" w:color="E5E7EB" w:frame="1"/>
+        </w:rPr>
+        <w:t>.</w:t>
       </w:r>
     </w:p>
     <w:p>
@@ -9135,7 +9383,21 @@
           <w:rFonts w:ascii="Segoe UI" w:hAnsi="Segoe UI" w:cs="Segoe UI"/>
           <w:bdr w:val="single" w:sz="2" w:space="0" w:color="E5E7EB" w:frame="1"/>
         </w:rPr>
-        <w:t>A forráskód verziókezelése Git segítségével történik, a változásokat a GitHub-on követhetjük nyomon.</w:t>
+        <w:t>A forráskód verziókezelése Git</w:t>
+      </w:r>
+      <w:r>
+        <w:rPr>
+          <w:rFonts w:ascii="Segoe UI" w:hAnsi="Segoe UI" w:cs="Segoe UI"/>
+          <w:bdr w:val="single" w:sz="2" w:space="0" w:color="E5E7EB" w:frame="1"/>
+        </w:rPr>
+        <w:t>Dev</w:t>
+      </w:r>
+      <w:r>
+        <w:rPr>
+          <w:rFonts w:ascii="Segoe UI" w:hAnsi="Segoe UI" w:cs="Segoe UI"/>
+          <w:bdr w:val="single" w:sz="2" w:space="0" w:color="E5E7EB" w:frame="1"/>
+        </w:rPr>
+        <w:t xml:space="preserve"> segítségével történik, a változásokat a GitHub-on követhetjük nyomon.</w:t>
       </w:r>
     </w:p>
     <w:p>
@@ -10585,7 +10847,7 @@
         <w:sz w:val="20"/>
       </w:rPr>
     </w:lvl>
-    <w:lvl w:ilvl="1" w:tentative="1">
+    <w:lvl w:ilvl="1">
       <w:start w:val="1"/>
       <w:numFmt w:val="bullet"/>
       <w:lvlText w:val=""/>
@@ -11108,9 +11370,9 @@
       <w:lvlJc w:val="left"/>
       <w:pPr>
         <w:tabs>
-          <w:tab w:val="num" w:pos="720"/>
-        </w:tabs>
-        <w:ind w:left="720" w:hanging="360"/>
+          <w:tab w:val="num" w:pos="1069"/>
+        </w:tabs>
+        <w:ind w:left="1069" w:hanging="360"/>
       </w:pPr>
       <w:rPr>
         <w:rFonts w:ascii="Symbol" w:hAnsi="Symbol" w:hint="default"/>
@@ -11124,9 +11386,9 @@
       <w:lvlJc w:val="left"/>
       <w:pPr>
         <w:tabs>
-          <w:tab w:val="num" w:pos="1440"/>
-        </w:tabs>
-        <w:ind w:left="1440" w:hanging="360"/>
+          <w:tab w:val="num" w:pos="1789"/>
+        </w:tabs>
+        <w:ind w:left="1789" w:hanging="360"/>
       </w:pPr>
       <w:rPr>
         <w:rFonts w:ascii="Symbol" w:hAnsi="Symbol" w:hint="default"/>
@@ -11140,9 +11402,9 @@
       <w:lvlJc w:val="left"/>
       <w:pPr>
         <w:tabs>
-          <w:tab w:val="num" w:pos="2160"/>
-        </w:tabs>
-        <w:ind w:left="2160" w:hanging="360"/>
+          <w:tab w:val="num" w:pos="2509"/>
+        </w:tabs>
+        <w:ind w:left="2509" w:hanging="360"/>
       </w:pPr>
       <w:rPr>
         <w:rFonts w:ascii="Symbol" w:hAnsi="Symbol" w:hint="default"/>
@@ -11156,9 +11418,9 @@
       <w:lvlJc w:val="left"/>
       <w:pPr>
         <w:tabs>
-          <w:tab w:val="num" w:pos="2880"/>
-        </w:tabs>
-        <w:ind w:left="2880" w:hanging="360"/>
+          <w:tab w:val="num" w:pos="3229"/>
+        </w:tabs>
+        <w:ind w:left="3229" w:hanging="360"/>
       </w:pPr>
       <w:rPr>
         <w:rFonts w:ascii="Symbol" w:hAnsi="Symbol" w:hint="default"/>
@@ -11172,9 +11434,9 @@
       <w:lvlJc w:val="left"/>
       <w:pPr>
         <w:tabs>
-          <w:tab w:val="num" w:pos="3600"/>
-        </w:tabs>
-        <w:ind w:left="3600" w:hanging="360"/>
+          <w:tab w:val="num" w:pos="3949"/>
+        </w:tabs>
+        <w:ind w:left="3949" w:hanging="360"/>
       </w:pPr>
       <w:rPr>
         <w:rFonts w:ascii="Symbol" w:hAnsi="Symbol" w:hint="default"/>
@@ -11188,9 +11450,9 @@
       <w:lvlJc w:val="left"/>
       <w:pPr>
         <w:tabs>
-          <w:tab w:val="num" w:pos="4320"/>
-        </w:tabs>
-        <w:ind w:left="4320" w:hanging="360"/>
+          <w:tab w:val="num" w:pos="4669"/>
+        </w:tabs>
+        <w:ind w:left="4669" w:hanging="360"/>
       </w:pPr>
       <w:rPr>
         <w:rFonts w:ascii="Symbol" w:hAnsi="Symbol" w:hint="default"/>
@@ -11204,9 +11466,9 @@
       <w:lvlJc w:val="left"/>
       <w:pPr>
         <w:tabs>
-          <w:tab w:val="num" w:pos="5040"/>
-        </w:tabs>
-        <w:ind w:left="5040" w:hanging="360"/>
+          <w:tab w:val="num" w:pos="5389"/>
+        </w:tabs>
+        <w:ind w:left="5389" w:hanging="360"/>
       </w:pPr>
       <w:rPr>
         <w:rFonts w:ascii="Symbol" w:hAnsi="Symbol" w:hint="default"/>
@@ -11220,9 +11482,9 @@
       <w:lvlJc w:val="left"/>
       <w:pPr>
         <w:tabs>
-          <w:tab w:val="num" w:pos="5760"/>
-        </w:tabs>
-        <w:ind w:left="5760" w:hanging="360"/>
+          <w:tab w:val="num" w:pos="6109"/>
+        </w:tabs>
+        <w:ind w:left="6109" w:hanging="360"/>
       </w:pPr>
       <w:rPr>
         <w:rFonts w:ascii="Symbol" w:hAnsi="Symbol" w:hint="default"/>
@@ -11236,9 +11498,9 @@
       <w:lvlJc w:val="left"/>
       <w:pPr>
         <w:tabs>
-          <w:tab w:val="num" w:pos="6480"/>
-        </w:tabs>
-        <w:ind w:left="6480" w:hanging="360"/>
+          <w:tab w:val="num" w:pos="6829"/>
+        </w:tabs>
+        <w:ind w:left="6829" w:hanging="360"/>
       </w:pPr>
       <w:rPr>
         <w:rFonts w:ascii="Symbol" w:hAnsi="Symbol" w:hint="default"/>
@@ -11257,9 +11519,9 @@
       <w:lvlJc w:val="left"/>
       <w:pPr>
         <w:tabs>
-          <w:tab w:val="num" w:pos="720"/>
-        </w:tabs>
-        <w:ind w:left="720" w:hanging="360"/>
+          <w:tab w:val="num" w:pos="1069"/>
+        </w:tabs>
+        <w:ind w:left="1069" w:hanging="360"/>
       </w:pPr>
       <w:rPr>
         <w:rFonts w:ascii="Symbol" w:hAnsi="Symbol" w:hint="default"/>
@@ -11273,9 +11535,9 @@
       <w:lvlJc w:val="left"/>
       <w:pPr>
         <w:tabs>
-          <w:tab w:val="num" w:pos="1440"/>
-        </w:tabs>
-        <w:ind w:left="1440" w:hanging="360"/>
+          <w:tab w:val="num" w:pos="1789"/>
+        </w:tabs>
+        <w:ind w:left="1789" w:hanging="360"/>
       </w:pPr>
       <w:rPr>
         <w:rFonts w:ascii="Symbol" w:hAnsi="Symbol" w:hint="default"/>
@@ -11289,9 +11551,9 @@
       <w:lvlJc w:val="left"/>
       <w:pPr>
         <w:tabs>
-          <w:tab w:val="num" w:pos="2160"/>
-        </w:tabs>
-        <w:ind w:left="2160" w:hanging="360"/>
+          <w:tab w:val="num" w:pos="2509"/>
+        </w:tabs>
+        <w:ind w:left="2509" w:hanging="360"/>
       </w:pPr>
       <w:rPr>
         <w:rFonts w:ascii="Symbol" w:hAnsi="Symbol" w:hint="default"/>
@@ -11305,9 +11567,9 @@
       <w:lvlJc w:val="left"/>
       <w:pPr>
         <w:tabs>
-          <w:tab w:val="num" w:pos="2880"/>
-        </w:tabs>
-        <w:ind w:left="2880" w:hanging="360"/>
+          <w:tab w:val="num" w:pos="3229"/>
+        </w:tabs>
+        <w:ind w:left="3229" w:hanging="360"/>
       </w:pPr>
       <w:rPr>
         <w:rFonts w:ascii="Symbol" w:hAnsi="Symbol" w:hint="default"/>
@@ -11321,9 +11583,9 @@
       <w:lvlJc w:val="left"/>
       <w:pPr>
         <w:tabs>
-          <w:tab w:val="num" w:pos="3600"/>
-        </w:tabs>
-        <w:ind w:left="3600" w:hanging="360"/>
+          <w:tab w:val="num" w:pos="3949"/>
+        </w:tabs>
+        <w:ind w:left="3949" w:hanging="360"/>
       </w:pPr>
       <w:rPr>
         <w:rFonts w:ascii="Symbol" w:hAnsi="Symbol" w:hint="default"/>
@@ -11337,9 +11599,9 @@
       <w:lvlJc w:val="left"/>
       <w:pPr>
         <w:tabs>
-          <w:tab w:val="num" w:pos="4320"/>
-        </w:tabs>
-        <w:ind w:left="4320" w:hanging="360"/>
+          <w:tab w:val="num" w:pos="4669"/>
+        </w:tabs>
+        <w:ind w:left="4669" w:hanging="360"/>
       </w:pPr>
       <w:rPr>
         <w:rFonts w:ascii="Symbol" w:hAnsi="Symbol" w:hint="default"/>
@@ -11353,9 +11615,9 @@
       <w:lvlJc w:val="left"/>
       <w:pPr>
         <w:tabs>
-          <w:tab w:val="num" w:pos="5040"/>
-        </w:tabs>
-        <w:ind w:left="5040" w:hanging="360"/>
+          <w:tab w:val="num" w:pos="5389"/>
+        </w:tabs>
+        <w:ind w:left="5389" w:hanging="360"/>
       </w:pPr>
       <w:rPr>
         <w:rFonts w:ascii="Symbol" w:hAnsi="Symbol" w:hint="default"/>
@@ -11369,9 +11631,9 @@
       <w:lvlJc w:val="left"/>
       <w:pPr>
         <w:tabs>
-          <w:tab w:val="num" w:pos="5760"/>
-        </w:tabs>
-        <w:ind w:left="5760" w:hanging="360"/>
+          <w:tab w:val="num" w:pos="6109"/>
+        </w:tabs>
+        <w:ind w:left="6109" w:hanging="360"/>
       </w:pPr>
       <w:rPr>
         <w:rFonts w:ascii="Symbol" w:hAnsi="Symbol" w:hint="default"/>
@@ -11385,9 +11647,9 @@
       <w:lvlJc w:val="left"/>
       <w:pPr>
         <w:tabs>
-          <w:tab w:val="num" w:pos="6480"/>
-        </w:tabs>
-        <w:ind w:left="6480" w:hanging="360"/>
+          <w:tab w:val="num" w:pos="6829"/>
+        </w:tabs>
+        <w:ind w:left="6829" w:hanging="360"/>
       </w:pPr>
       <w:rPr>
         <w:rFonts w:ascii="Symbol" w:hAnsi="Symbol" w:hint="default"/>
@@ -11699,9 +11961,9 @@
       <w:lvlJc w:val="left"/>
       <w:pPr>
         <w:tabs>
-          <w:tab w:val="num" w:pos="720"/>
-        </w:tabs>
-        <w:ind w:left="720" w:hanging="360"/>
+          <w:tab w:val="num" w:pos="1069"/>
+        </w:tabs>
+        <w:ind w:left="1069" w:hanging="360"/>
       </w:pPr>
       <w:rPr>
         <w:rFonts w:ascii="Symbol" w:hAnsi="Symbol" w:hint="default"/>
@@ -11715,9 +11977,9 @@
       <w:lvlJc w:val="left"/>
       <w:pPr>
         <w:tabs>
-          <w:tab w:val="num" w:pos="1440"/>
-        </w:tabs>
-        <w:ind w:left="1440" w:hanging="360"/>
+          <w:tab w:val="num" w:pos="1789"/>
+        </w:tabs>
+        <w:ind w:left="1789" w:hanging="360"/>
       </w:pPr>
       <w:rPr>
         <w:rFonts w:ascii="Symbol" w:hAnsi="Symbol" w:hint="default"/>
@@ -11731,9 +11993,9 @@
       <w:lvlJc w:val="left"/>
       <w:pPr>
         <w:tabs>
-          <w:tab w:val="num" w:pos="2160"/>
-        </w:tabs>
-        <w:ind w:left="2160" w:hanging="360"/>
+          <w:tab w:val="num" w:pos="2509"/>
+        </w:tabs>
+        <w:ind w:left="2509" w:hanging="360"/>
       </w:pPr>
       <w:rPr>
         <w:rFonts w:ascii="Symbol" w:hAnsi="Symbol" w:hint="default"/>
@@ -11747,9 +12009,9 @@
       <w:lvlJc w:val="left"/>
       <w:pPr>
         <w:tabs>
-          <w:tab w:val="num" w:pos="2880"/>
-        </w:tabs>
-        <w:ind w:left="2880" w:hanging="360"/>
+          <w:tab w:val="num" w:pos="3229"/>
+        </w:tabs>
+        <w:ind w:left="3229" w:hanging="360"/>
       </w:pPr>
       <w:rPr>
         <w:rFonts w:ascii="Symbol" w:hAnsi="Symbol" w:hint="default"/>
@@ -11763,9 +12025,9 @@
       <w:lvlJc w:val="left"/>
       <w:pPr>
         <w:tabs>
-          <w:tab w:val="num" w:pos="3600"/>
-        </w:tabs>
-        <w:ind w:left="3600" w:hanging="360"/>
+          <w:tab w:val="num" w:pos="3949"/>
+        </w:tabs>
+        <w:ind w:left="3949" w:hanging="360"/>
       </w:pPr>
       <w:rPr>
         <w:rFonts w:ascii="Symbol" w:hAnsi="Symbol" w:hint="default"/>
@@ -11779,9 +12041,9 @@
       <w:lvlJc w:val="left"/>
       <w:pPr>
         <w:tabs>
-          <w:tab w:val="num" w:pos="4320"/>
-        </w:tabs>
-        <w:ind w:left="4320" w:hanging="360"/>
+          <w:tab w:val="num" w:pos="4669"/>
+        </w:tabs>
+        <w:ind w:left="4669" w:hanging="360"/>
       </w:pPr>
       <w:rPr>
         <w:rFonts w:ascii="Symbol" w:hAnsi="Symbol" w:hint="default"/>
@@ -11795,9 +12057,9 @@
       <w:lvlJc w:val="left"/>
       <w:pPr>
         <w:tabs>
-          <w:tab w:val="num" w:pos="5040"/>
-        </w:tabs>
-        <w:ind w:left="5040" w:hanging="360"/>
+          <w:tab w:val="num" w:pos="5389"/>
+        </w:tabs>
+        <w:ind w:left="5389" w:hanging="360"/>
       </w:pPr>
       <w:rPr>
         <w:rFonts w:ascii="Symbol" w:hAnsi="Symbol" w:hint="default"/>
@@ -11811,9 +12073,9 @@
       <w:lvlJc w:val="left"/>
       <w:pPr>
         <w:tabs>
-          <w:tab w:val="num" w:pos="5760"/>
-        </w:tabs>
-        <w:ind w:left="5760" w:hanging="360"/>
+          <w:tab w:val="num" w:pos="6109"/>
+        </w:tabs>
+        <w:ind w:left="6109" w:hanging="360"/>
       </w:pPr>
       <w:rPr>
         <w:rFonts w:ascii="Symbol" w:hAnsi="Symbol" w:hint="default"/>
@@ -11827,9 +12089,9 @@
       <w:lvlJc w:val="left"/>
       <w:pPr>
         <w:tabs>
-          <w:tab w:val="num" w:pos="6480"/>
-        </w:tabs>
-        <w:ind w:left="6480" w:hanging="360"/>
+          <w:tab w:val="num" w:pos="6829"/>
+        </w:tabs>
+        <w:ind w:left="6829" w:hanging="360"/>
       </w:pPr>
       <w:rPr>
         <w:rFonts w:ascii="Symbol" w:hAnsi="Symbol" w:hint="default"/>
@@ -14290,9 +14552,9 @@
       <w:lvlJc w:val="left"/>
       <w:pPr>
         <w:tabs>
-          <w:tab w:val="num" w:pos="720"/>
-        </w:tabs>
-        <w:ind w:left="720" w:hanging="360"/>
+          <w:tab w:val="num" w:pos="1069"/>
+        </w:tabs>
+        <w:ind w:left="1069" w:hanging="360"/>
       </w:pPr>
       <w:rPr>
         <w:rFonts w:ascii="Symbol" w:hAnsi="Symbol" w:hint="default"/>
@@ -14306,9 +14568,9 @@
       <w:lvlJc w:val="left"/>
       <w:pPr>
         <w:tabs>
-          <w:tab w:val="num" w:pos="1440"/>
-        </w:tabs>
-        <w:ind w:left="1440" w:hanging="360"/>
+          <w:tab w:val="num" w:pos="1789"/>
+        </w:tabs>
+        <w:ind w:left="1789" w:hanging="360"/>
       </w:pPr>
       <w:rPr>
         <w:rFonts w:ascii="Symbol" w:hAnsi="Symbol" w:hint="default"/>
@@ -14322,9 +14584,9 @@
       <w:lvlJc w:val="left"/>
       <w:pPr>
         <w:tabs>
-          <w:tab w:val="num" w:pos="2160"/>
-        </w:tabs>
-        <w:ind w:left="2160" w:hanging="360"/>
+          <w:tab w:val="num" w:pos="2509"/>
+        </w:tabs>
+        <w:ind w:left="2509" w:hanging="360"/>
       </w:pPr>
       <w:rPr>
         <w:rFonts w:ascii="Symbol" w:hAnsi="Symbol" w:hint="default"/>
@@ -14338,9 +14600,9 @@
       <w:lvlJc w:val="left"/>
       <w:pPr>
         <w:tabs>
-          <w:tab w:val="num" w:pos="2880"/>
-        </w:tabs>
-        <w:ind w:left="2880" w:hanging="360"/>
+          <w:tab w:val="num" w:pos="3229"/>
+        </w:tabs>
+        <w:ind w:left="3229" w:hanging="360"/>
       </w:pPr>
       <w:rPr>
         <w:rFonts w:ascii="Symbol" w:hAnsi="Symbol" w:hint="default"/>
@@ -14354,9 +14616,9 @@
       <w:lvlJc w:val="left"/>
       <w:pPr>
         <w:tabs>
-          <w:tab w:val="num" w:pos="3600"/>
-        </w:tabs>
-        <w:ind w:left="3600" w:hanging="360"/>
+          <w:tab w:val="num" w:pos="3949"/>
+        </w:tabs>
+        <w:ind w:left="3949" w:hanging="360"/>
       </w:pPr>
       <w:rPr>
         <w:rFonts w:ascii="Symbol" w:hAnsi="Symbol" w:hint="default"/>
@@ -14370,9 +14632,9 @@
       <w:lvlJc w:val="left"/>
       <w:pPr>
         <w:tabs>
-          <w:tab w:val="num" w:pos="4320"/>
-        </w:tabs>
-        <w:ind w:left="4320" w:hanging="360"/>
+          <w:tab w:val="num" w:pos="4669"/>
+        </w:tabs>
+        <w:ind w:left="4669" w:hanging="360"/>
       </w:pPr>
       <w:rPr>
         <w:rFonts w:ascii="Symbol" w:hAnsi="Symbol" w:hint="default"/>
@@ -14386,9 +14648,9 @@
       <w:lvlJc w:val="left"/>
       <w:pPr>
         <w:tabs>
-          <w:tab w:val="num" w:pos="5040"/>
-        </w:tabs>
-        <w:ind w:left="5040" w:hanging="360"/>
+          <w:tab w:val="num" w:pos="5389"/>
+        </w:tabs>
+        <w:ind w:left="5389" w:hanging="360"/>
       </w:pPr>
       <w:rPr>
         <w:rFonts w:ascii="Symbol" w:hAnsi="Symbol" w:hint="default"/>
@@ -14402,9 +14664,9 @@
       <w:lvlJc w:val="left"/>
       <w:pPr>
         <w:tabs>
-          <w:tab w:val="num" w:pos="5760"/>
-        </w:tabs>
-        <w:ind w:left="5760" w:hanging="360"/>
+          <w:tab w:val="num" w:pos="6109"/>
+        </w:tabs>
+        <w:ind w:left="6109" w:hanging="360"/>
       </w:pPr>
       <w:rPr>
         <w:rFonts w:ascii="Symbol" w:hAnsi="Symbol" w:hint="default"/>
@@ -14418,9 +14680,9 @@
       <w:lvlJc w:val="left"/>
       <w:pPr>
         <w:tabs>
-          <w:tab w:val="num" w:pos="6480"/>
-        </w:tabs>
-        <w:ind w:left="6480" w:hanging="360"/>
+          <w:tab w:val="num" w:pos="6829"/>
+        </w:tabs>
+        <w:ind w:left="6829" w:hanging="360"/>
       </w:pPr>
       <w:rPr>
         <w:rFonts w:ascii="Symbol" w:hAnsi="Symbol" w:hint="default"/>
@@ -15105,6 +15367,7 @@
   <w:style w:type="character" w:default="1" w:styleId="Bekezdsalapbettpusa">
     <w:name w:val="Default Paragraph Font"/>
     <w:uiPriority w:val="1"/>
+    <w:semiHidden/>
     <w:unhideWhenUsed/>
   </w:style>
   <w:style w:type="table" w:default="1" w:styleId="Normltblzat">
@@ -16178,6 +16441,10 @@
 </file>
 
 <file path=customXml/item1.xml><?xml version="1.0" encoding="utf-8"?>
+<b:Sources xmlns:b="http://schemas.openxmlformats.org/officeDocument/2006/bibliography" xmlns="http://schemas.openxmlformats.org/officeDocument/2006/bibliography" SelectedStyle="\APA.XSL" StyleName="APA"/>
+</file>
+
+<file path=customXml/item2.xml><?xml version="1.0" encoding="utf-8"?>
 <ct:contentTypeSchema xmlns:ct="http://schemas.microsoft.com/office/2006/metadata/contentType" xmlns:ma="http://schemas.microsoft.com/office/2006/metadata/properties/metaAttributes" ct:_="" ma:_="" ma:contentTypeName="Dokumentum" ma:contentTypeID="0x0101009CAE0B72209C5C4D870B059BBBBEDD4A" ma:contentTypeVersion="3" ma:contentTypeDescription="Új dokumentum létrehozása." ma:contentTypeScope="" ma:versionID="aaaf87b7b0d5834e0f0a8e15045bdd9f">
   <xsd:schema xmlns:xsd="http://www.w3.org/2001/XMLSchema" xmlns:xs="http://www.w3.org/2001/XMLSchema" xmlns:p="http://schemas.microsoft.com/office/2006/metadata/properties" xmlns:ns2="a51d4187-55a6-4c76-9500-9d57fa3be19f" targetNamespace="http://schemas.microsoft.com/office/2006/metadata/properties" ma:root="true" ma:fieldsID="da1d92bb8f6735bf8b6178e134d7b94a" ns2:_="">
     <xsd:import namespace="a51d4187-55a6-4c76-9500-9d57fa3be19f"/>
@@ -16315,17 +16582,7 @@
 </ct:contentTypeSchema>
 </file>
 
-<file path=customXml/item2.xml><?xml version="1.0" encoding="utf-8"?>
-<b:Sources xmlns:b="http://schemas.openxmlformats.org/officeDocument/2006/bibliography" xmlns="http://schemas.openxmlformats.org/officeDocument/2006/bibliography" SelectedStyle="\APA.XSL" StyleName="APA"/>
-</file>
-
 <file path=customXml/item3.xml><?xml version="1.0" encoding="utf-8"?>
-<p:properties xmlns:p="http://schemas.microsoft.com/office/2006/metadata/properties" xmlns:xsi="http://www.w3.org/2001/XMLSchema-instance" xmlns:pc="http://schemas.microsoft.com/office/infopath/2007/PartnerControls">
-  <documentManagement/>
-</p:properties>
-</file>
-
-<file path=customXml/item4.xml><?xml version="1.0" encoding="utf-8"?>
 <?mso-contentType ?>
 <FormTemplates xmlns="http://schemas.microsoft.com/sharepoint/v3/contenttype/forms">
   <Display>DocumentLibraryForm</Display>
@@ -16334,7 +16591,21 @@
 </FormTemplates>
 </file>
 
+<file path=customXml/item4.xml><?xml version="1.0" encoding="utf-8"?>
+<p:properties xmlns:p="http://schemas.microsoft.com/office/2006/metadata/properties" xmlns:xsi="http://www.w3.org/2001/XMLSchema-instance" xmlns:pc="http://schemas.microsoft.com/office/infopath/2007/PartnerControls">
+  <documentManagement/>
+</p:properties>
+</file>
+
 <file path=customXml/itemProps1.xml><?xml version="1.0" encoding="utf-8"?>
+<ds:datastoreItem xmlns:ds="http://schemas.openxmlformats.org/officeDocument/2006/customXml" ds:itemID="{9E2FBC50-B56B-435A-B0C7-4E7ADAFE2121}">
+  <ds:schemaRefs>
+    <ds:schemaRef ds:uri="http://schemas.openxmlformats.org/officeDocument/2006/bibliography"/>
+  </ds:schemaRefs>
+</ds:datastoreItem>
+</file>
+
+<file path=customXml/itemProps2.xml><?xml version="1.0" encoding="utf-8"?>
 <ds:datastoreItem xmlns:ds="http://schemas.openxmlformats.org/officeDocument/2006/customXml" ds:itemID="{3956761C-14CC-49D0-B8CD-AFCF53DB202E}">
   <ds:schemaRefs>
     <ds:schemaRef ds:uri="http://schemas.microsoft.com/office/2006/metadata/contentType"/>
@@ -16352,15 +16623,15 @@
 </ds:datastoreItem>
 </file>
 
-<file path=customXml/itemProps2.xml><?xml version="1.0" encoding="utf-8"?>
-<ds:datastoreItem xmlns:ds="http://schemas.openxmlformats.org/officeDocument/2006/customXml" ds:itemID="{9E2FBC50-B56B-435A-B0C7-4E7ADAFE2121}">
+<file path=customXml/itemProps3.xml><?xml version="1.0" encoding="utf-8"?>
+<ds:datastoreItem xmlns:ds="http://schemas.openxmlformats.org/officeDocument/2006/customXml" ds:itemID="{636FB44D-E9ED-4156-A59E-01D6C77DB37F}">
   <ds:schemaRefs>
-    <ds:schemaRef ds:uri="http://schemas.openxmlformats.org/officeDocument/2006/bibliography"/>
+    <ds:schemaRef ds:uri="http://schemas.microsoft.com/sharepoint/v3/contenttype/forms"/>
   </ds:schemaRefs>
 </ds:datastoreItem>
 </file>
 
-<file path=customXml/itemProps3.xml><?xml version="1.0" encoding="utf-8"?>
+<file path=customXml/itemProps4.xml><?xml version="1.0" encoding="utf-8"?>
 <ds:datastoreItem xmlns:ds="http://schemas.openxmlformats.org/officeDocument/2006/customXml" ds:itemID="{46A3714D-3A52-4A01-8D6C-5FBB025592CE}">
   <ds:schemaRefs>
     <ds:schemaRef ds:uri="http://purl.org/dc/terms/"/>
@@ -16374,12 +16645,4 @@
     <ds:schemaRef ds:uri="http://purl.org/dc/dcmitype/"/>
   </ds:schemaRefs>
 </ds:datastoreItem>
-</file>
-
-<file path=customXml/itemProps4.xml><?xml version="1.0" encoding="utf-8"?>
-<ds:datastoreItem xmlns:ds="http://schemas.openxmlformats.org/officeDocument/2006/customXml" ds:itemID="{636FB44D-E9ED-4156-A59E-01D6C77DB37F}">
-  <ds:schemaRefs>
-    <ds:schemaRef ds:uri="http://schemas.microsoft.com/sharepoint/v3/contenttype/forms"/>
-  </ds:schemaRefs>
-</ds:datastoreItem>
 </file>